--- a/Klassifikation_Holzarten/PhasorPlots/PhaserPlotsWord/phasorplot_111121.docx
+++ b/Klassifikation_Holzarten/PhasorPlots/PhaserPlotsWord/phasorplot_111121.docx
@@ -1,6 +1,6 @@
 
 <file path=word/document.xml><?xml version="1.0" encoding="utf-8"?>
-<w:document xmlns:wpc="http://schemas.microsoft.com/office/word/2010/wordprocessingCanvas" xmlns:cx="http://schemas.microsoft.com/office/drawing/2014/chartex" xmlns:cx1="http://schemas.microsoft.com/office/drawing/2015/9/8/chartex" xmlns:mc="http://schemas.openxmlformats.org/markup-compatibility/2006" xmlns:o="urn:schemas-microsoft-com:office:office" xmlns:r="http://schemas.openxmlformats.org/officeDocument/2006/relationships" xmlns:m="http://schemas.openxmlformats.org/officeDocument/2006/math" xmlns:v="urn:schemas-microsoft-com:vml" xmlns:wp14="http://schemas.microsoft.com/office/word/2010/wordprocessingDrawing" xmlns:wp="http://schemas.openxmlformats.org/drawingml/2006/wordprocessingDrawing" xmlns:w10="urn:schemas-microsoft-com:office:word" xmlns:w="http://schemas.openxmlformats.org/wordprocessingml/2006/main" xmlns:w14="http://schemas.microsoft.com/office/word/2010/wordml" xmlns:w15="http://schemas.microsoft.com/office/word/2012/wordml" xmlns:w16se="http://schemas.microsoft.com/office/word/2015/wordml/symex" xmlns:wpg="http://schemas.microsoft.com/office/word/2010/wordprocessingGroup" xmlns:wpi="http://schemas.microsoft.com/office/word/2010/wordprocessingInk" xmlns:wne="http://schemas.microsoft.com/office/word/2006/wordml" xmlns:wps="http://schemas.microsoft.com/office/word/2010/wordprocessingShape" mc:Ignorable="w14 w15 w16se wp14">
+<w:document xmlns:wpc="http://schemas.microsoft.com/office/word/2010/wordprocessingCanvas" xmlns:cx="http://schemas.microsoft.com/office/drawing/2014/chartex" xmlns:cx1="http://schemas.microsoft.com/office/drawing/2015/9/8/chartex" xmlns:cx2="http://schemas.microsoft.com/office/drawing/2015/10/21/chartex" xmlns:cx3="http://schemas.microsoft.com/office/drawing/2016/5/9/chartex" xmlns:cx4="http://schemas.microsoft.com/office/drawing/2016/5/10/chartex" xmlns:cx5="http://schemas.microsoft.com/office/drawing/2016/5/11/chartex" xmlns:cx6="http://schemas.microsoft.com/office/drawing/2016/5/12/chartex" xmlns:cx7="http://schemas.microsoft.com/office/drawing/2016/5/13/chartex" xmlns:cx8="http://schemas.microsoft.com/office/drawing/2016/5/14/chartex" xmlns:mc="http://schemas.openxmlformats.org/markup-compatibility/2006" xmlns:aink="http://schemas.microsoft.com/office/drawing/2016/ink" xmlns:am3d="http://schemas.microsoft.com/office/drawing/2017/model3d" xmlns:o="urn:schemas-microsoft-com:office:office" xmlns:r="http://schemas.openxmlformats.org/officeDocument/2006/relationships" xmlns:m="http://schemas.openxmlformats.org/officeDocument/2006/math" xmlns:v="urn:schemas-microsoft-com:vml" xmlns:wp14="http://schemas.microsoft.com/office/word/2010/wordprocessingDrawing" xmlns:wp="http://schemas.openxmlformats.org/drawingml/2006/wordprocessingDrawing" xmlns:w10="urn:schemas-microsoft-com:office:word" xmlns:w="http://schemas.openxmlformats.org/wordprocessingml/2006/main" xmlns:w14="http://schemas.microsoft.com/office/word/2010/wordml" xmlns:w15="http://schemas.microsoft.com/office/word/2012/wordml" xmlns:w16cex="http://schemas.microsoft.com/office/word/2018/wordml/cex" xmlns:w16cid="http://schemas.microsoft.com/office/word/2016/wordml/cid" xmlns:w16="http://schemas.microsoft.com/office/word/2018/wordml" xmlns:w16sdtdh="http://schemas.microsoft.com/office/word/2020/wordml/sdtdatahash" xmlns:w16se="http://schemas.microsoft.com/office/word/2015/wordml/symex" xmlns:wpg="http://schemas.microsoft.com/office/word/2010/wordprocessingGroup" xmlns:wpi="http://schemas.microsoft.com/office/word/2010/wordprocessingInk" xmlns:wne="http://schemas.microsoft.com/office/word/2006/wordml" xmlns:wps="http://schemas.microsoft.com/office/word/2010/wordprocessingShape" mc:Ignorable="w14 w15 w16se w16cid w16 w16cex w16sdtdh wp14">
   <w:body>
     <w:p>
       <w:pPr>
@@ -53,17 +53,17 @@
       <w:r>
         <w:rPr>
           <w:noProof/>
+          <w:lang w:val="en-US" w:eastAsia="de-DE"/>
+        </w:rPr>
+        <w:t xml:space="preserve"> </w:t>
+      </w:r>
+      <w:r>
+        <w:rPr>
+          <w:noProof/>
           <w:lang w:eastAsia="de-DE"/>
         </w:rPr>
-        <w:t xml:space="preserve"> </w:t>
-      </w:r>
-      <w:r>
-        <w:rPr>
-          <w:noProof/>
-          <w:lang w:eastAsia="de-DE"/>
-        </w:rPr>
         <w:drawing>
-          <wp:inline distT="0" distB="0" distL="0" distR="0" wp14:anchorId="6F385527" wp14:editId="6166E9C0">
+          <wp:inline distT="0" distB="0" distL="0" distR="0" wp14:anchorId="68B4B941" wp14:editId="7833D165">
             <wp:extent cx="5410200" cy="4829175"/>
             <wp:effectExtent l="0" t="0" r="0" b="9525"/>
             <wp:docPr id="1" name="Grafik 1"/>
@@ -116,7 +116,13 @@
         <w:br w:type="page"/>
       </w:r>
     </w:p>
-    <w:p/>
+    <w:p>
+      <w:pPr>
+        <w:rPr>
+          <w:lang w:val="en-US"/>
+        </w:rPr>
+      </w:pPr>
+    </w:p>
     <w:p>
       <w:pPr>
         <w:rPr>
@@ -168,17 +174,17 @@
       <w:r>
         <w:rPr>
           <w:noProof/>
+          <w:lang w:val="en-US" w:eastAsia="de-DE"/>
+        </w:rPr>
+        <w:t xml:space="preserve"> </w:t>
+      </w:r>
+      <w:r>
+        <w:rPr>
+          <w:noProof/>
           <w:lang w:eastAsia="de-DE"/>
         </w:rPr>
-        <w:t xml:space="preserve"> </w:t>
-      </w:r>
-      <w:r>
-        <w:rPr>
-          <w:noProof/>
-          <w:lang w:eastAsia="de-DE"/>
-        </w:rPr>
         <w:drawing>
-          <wp:inline distT="0" distB="0" distL="0" distR="0" wp14:anchorId="691117A3" wp14:editId="60A45D7B">
+          <wp:inline distT="0" distB="0" distL="0" distR="0" wp14:anchorId="76F512BD" wp14:editId="32DCD106">
             <wp:extent cx="5410200" cy="4829175"/>
             <wp:effectExtent l="0" t="0" r="0" b="9525"/>
             <wp:docPr id="2" name="Grafik 2"/>
@@ -214,13 +220,33 @@
         </w:drawing>
       </w:r>
     </w:p>
-    <w:p/>
-    <w:p>
-      <w:r>
+    <w:p>
+      <w:pPr>
+        <w:rPr>
+          <w:lang w:val="en-US"/>
+        </w:rPr>
+      </w:pPr>
+    </w:p>
+    <w:p>
+      <w:pPr>
+        <w:rPr>
+          <w:lang w:val="en-US"/>
+        </w:rPr>
+      </w:pPr>
+      <w:r>
+        <w:rPr>
+          <w:lang w:val="en-US"/>
+        </w:rPr>
         <w:br w:type="page"/>
       </w:r>
     </w:p>
-    <w:p/>
+    <w:p>
+      <w:pPr>
+        <w:rPr>
+          <w:lang w:val="en-US"/>
+        </w:rPr>
+      </w:pPr>
+    </w:p>
     <w:p>
       <w:pPr>
         <w:rPr>
@@ -272,17 +298,17 @@
       <w:r>
         <w:rPr>
           <w:noProof/>
+          <w:lang w:val="en-US" w:eastAsia="de-DE"/>
+        </w:rPr>
+        <w:t xml:space="preserve"> </w:t>
+      </w:r>
+      <w:r>
+        <w:rPr>
+          <w:noProof/>
           <w:lang w:eastAsia="de-DE"/>
         </w:rPr>
-        <w:t xml:space="preserve"> </w:t>
-      </w:r>
-      <w:r>
-        <w:rPr>
-          <w:noProof/>
-          <w:lang w:eastAsia="de-DE"/>
-        </w:rPr>
         <w:drawing>
-          <wp:inline distT="0" distB="0" distL="0" distR="0" wp14:anchorId="4A0B9E0E" wp14:editId="3CEAE387">
+          <wp:inline distT="0" distB="0" distL="0" distR="0" wp14:anchorId="5C4BB077" wp14:editId="5EBDA48A">
             <wp:extent cx="5410200" cy="4829175"/>
             <wp:effectExtent l="0" t="0" r="0" b="9525"/>
             <wp:docPr id="3" name="Grafik 3"/>
@@ -318,9 +344,23 @@
         </w:drawing>
       </w:r>
     </w:p>
-    <w:p/>
-    <w:p>
-      <w:r>
+    <w:p>
+      <w:pPr>
+        <w:rPr>
+          <w:lang w:val="en-US"/>
+        </w:rPr>
+      </w:pPr>
+    </w:p>
+    <w:p>
+      <w:pPr>
+        <w:rPr>
+          <w:lang w:val="en-US"/>
+        </w:rPr>
+      </w:pPr>
+      <w:r>
+        <w:rPr>
+          <w:lang w:val="en-US"/>
+        </w:rPr>
         <w:br w:type="page"/>
       </w:r>
     </w:p>
@@ -376,17 +416,17 @@
       <w:r>
         <w:rPr>
           <w:noProof/>
+          <w:lang w:val="en-US" w:eastAsia="de-DE"/>
+        </w:rPr>
+        <w:t xml:space="preserve"> </w:t>
+      </w:r>
+      <w:r>
+        <w:rPr>
+          <w:noProof/>
           <w:lang w:eastAsia="de-DE"/>
         </w:rPr>
-        <w:t xml:space="preserve"> </w:t>
-      </w:r>
-      <w:r>
-        <w:rPr>
-          <w:noProof/>
-          <w:lang w:eastAsia="de-DE"/>
-        </w:rPr>
         <w:drawing>
-          <wp:inline distT="0" distB="0" distL="0" distR="0" wp14:anchorId="30936FB3" wp14:editId="416F2E4D">
+          <wp:inline distT="0" distB="0" distL="0" distR="0" wp14:anchorId="2C5E1DC6" wp14:editId="31A8EE07">
             <wp:extent cx="5410200" cy="4829175"/>
             <wp:effectExtent l="0" t="0" r="0" b="9525"/>
             <wp:docPr id="4" name="Grafik 4"/>
@@ -423,7 +463,15 @@
       </w:r>
     </w:p>
     <w:p>
-      <w:r>
+      <w:pPr>
+        <w:rPr>
+          <w:lang w:val="en-US"/>
+        </w:rPr>
+      </w:pPr>
+      <w:r>
+        <w:rPr>
+          <w:lang w:val="en-US"/>
+        </w:rPr>
         <w:br w:type="page"/>
       </w:r>
     </w:p>
@@ -479,17 +527,17 @@
       <w:r>
         <w:rPr>
           <w:noProof/>
+          <w:lang w:val="en-US" w:eastAsia="de-DE"/>
+        </w:rPr>
+        <w:t xml:space="preserve"> </w:t>
+      </w:r>
+      <w:r>
+        <w:rPr>
+          <w:noProof/>
           <w:lang w:eastAsia="de-DE"/>
         </w:rPr>
-        <w:t xml:space="preserve"> </w:t>
-      </w:r>
-      <w:r>
-        <w:rPr>
-          <w:noProof/>
-          <w:lang w:eastAsia="de-DE"/>
-        </w:rPr>
         <w:drawing>
-          <wp:inline distT="0" distB="0" distL="0" distR="0" wp14:anchorId="554C5C46" wp14:editId="6FEC5986">
+          <wp:inline distT="0" distB="0" distL="0" distR="0" wp14:anchorId="38C045C1" wp14:editId="4340D454">
             <wp:extent cx="5410200" cy="4829175"/>
             <wp:effectExtent l="0" t="0" r="0" b="9525"/>
             <wp:docPr id="5" name="Grafik 5"/>
@@ -525,9 +573,23 @@
         </w:drawing>
       </w:r>
     </w:p>
-    <w:p/>
-    <w:p>
-      <w:r>
+    <w:p>
+      <w:pPr>
+        <w:rPr>
+          <w:lang w:val="en-US"/>
+        </w:rPr>
+      </w:pPr>
+    </w:p>
+    <w:p>
+      <w:pPr>
+        <w:rPr>
+          <w:lang w:val="en-US"/>
+        </w:rPr>
+      </w:pPr>
+      <w:r>
+        <w:rPr>
+          <w:lang w:val="en-US"/>
+        </w:rPr>
         <w:br w:type="page"/>
       </w:r>
     </w:p>
@@ -591,17 +653,17 @@
       <w:r>
         <w:rPr>
           <w:noProof/>
+          <w:lang w:val="en-US" w:eastAsia="de-DE"/>
+        </w:rPr>
+        <w:t xml:space="preserve"> </w:t>
+      </w:r>
+      <w:r>
+        <w:rPr>
+          <w:noProof/>
           <w:lang w:eastAsia="de-DE"/>
         </w:rPr>
-        <w:t xml:space="preserve"> </w:t>
-      </w:r>
-      <w:r>
-        <w:rPr>
-          <w:noProof/>
-          <w:lang w:eastAsia="de-DE"/>
-        </w:rPr>
         <w:drawing>
-          <wp:inline distT="0" distB="0" distL="0" distR="0" wp14:anchorId="001DC1C7" wp14:editId="43AFBBDD">
+          <wp:inline distT="0" distB="0" distL="0" distR="0" wp14:anchorId="291E84D7" wp14:editId="12DAFC48">
             <wp:extent cx="5410200" cy="4829175"/>
             <wp:effectExtent l="0" t="0" r="0" b="9525"/>
             <wp:docPr id="6" name="Grafik 6"/>
@@ -638,7 +700,15 @@
       </w:r>
     </w:p>
     <w:p>
-      <w:r>
+      <w:pPr>
+        <w:rPr>
+          <w:lang w:val="en-US"/>
+        </w:rPr>
+      </w:pPr>
+      <w:r>
+        <w:rPr>
+          <w:lang w:val="en-US"/>
+        </w:rPr>
         <w:br w:type="page"/>
       </w:r>
     </w:p>
@@ -702,17 +772,17 @@
       <w:r>
         <w:rPr>
           <w:noProof/>
+          <w:lang w:val="en-US" w:eastAsia="de-DE"/>
+        </w:rPr>
+        <w:t xml:space="preserve"> </w:t>
+      </w:r>
+      <w:r>
+        <w:rPr>
+          <w:noProof/>
           <w:lang w:eastAsia="de-DE"/>
         </w:rPr>
-        <w:t xml:space="preserve"> </w:t>
-      </w:r>
-      <w:r>
-        <w:rPr>
-          <w:noProof/>
-          <w:lang w:eastAsia="de-DE"/>
-        </w:rPr>
         <w:drawing>
-          <wp:inline distT="0" distB="0" distL="0" distR="0" wp14:anchorId="5E3F0A99" wp14:editId="459AEF39">
+          <wp:inline distT="0" distB="0" distL="0" distR="0" wp14:anchorId="760D1744" wp14:editId="6F4285FC">
             <wp:extent cx="5410200" cy="4829175"/>
             <wp:effectExtent l="0" t="0" r="0" b="9525"/>
             <wp:docPr id="7" name="Grafik 7"/>
@@ -748,9 +818,23 @@
         </w:drawing>
       </w:r>
     </w:p>
-    <w:p/>
-    <w:p>
-      <w:r>
+    <w:p>
+      <w:pPr>
+        <w:rPr>
+          <w:lang w:val="en-US"/>
+        </w:rPr>
+      </w:pPr>
+    </w:p>
+    <w:p>
+      <w:pPr>
+        <w:rPr>
+          <w:lang w:val="en-US"/>
+        </w:rPr>
+      </w:pPr>
+      <w:r>
+        <w:rPr>
+          <w:lang w:val="en-US"/>
+        </w:rPr>
         <w:br w:type="page"/>
       </w:r>
     </w:p>
@@ -814,17 +898,17 @@
       <w:r>
         <w:rPr>
           <w:noProof/>
+          <w:lang w:val="en-US" w:eastAsia="de-DE"/>
+        </w:rPr>
+        <w:t xml:space="preserve"> </w:t>
+      </w:r>
+      <w:r>
+        <w:rPr>
+          <w:noProof/>
           <w:lang w:eastAsia="de-DE"/>
         </w:rPr>
-        <w:t xml:space="preserve"> </w:t>
-      </w:r>
-      <w:r>
-        <w:rPr>
-          <w:noProof/>
-          <w:lang w:eastAsia="de-DE"/>
-        </w:rPr>
         <w:drawing>
-          <wp:inline distT="0" distB="0" distL="0" distR="0" wp14:anchorId="61AF66DD" wp14:editId="07E37D18">
+          <wp:inline distT="0" distB="0" distL="0" distR="0" wp14:anchorId="661AFF2B" wp14:editId="34BC00BE">
             <wp:extent cx="5410200" cy="4829175"/>
             <wp:effectExtent l="0" t="0" r="0" b="9525"/>
             <wp:docPr id="8" name="Grafik 8"/>
@@ -861,11 +945,25 @@
       </w:r>
     </w:p>
     <w:p>
-      <w:r>
+      <w:pPr>
+        <w:rPr>
+          <w:lang w:val="en-US"/>
+        </w:rPr>
+      </w:pPr>
+      <w:r>
+        <w:rPr>
+          <w:lang w:val="en-US"/>
+        </w:rPr>
         <w:br w:type="page"/>
       </w:r>
     </w:p>
-    <w:p/>
+    <w:p>
+      <w:pPr>
+        <w:rPr>
+          <w:lang w:val="en-US"/>
+        </w:rPr>
+      </w:pPr>
+    </w:p>
     <w:p>
       <w:pPr>
         <w:rPr>
@@ -917,17 +1015,17 @@
       <w:r>
         <w:rPr>
           <w:noProof/>
+          <w:lang w:val="en-US" w:eastAsia="de-DE"/>
+        </w:rPr>
+        <w:t xml:space="preserve"> </w:t>
+      </w:r>
+      <w:r>
+        <w:rPr>
+          <w:noProof/>
           <w:lang w:eastAsia="de-DE"/>
         </w:rPr>
-        <w:t xml:space="preserve"> </w:t>
-      </w:r>
-      <w:r>
-        <w:rPr>
-          <w:noProof/>
-          <w:lang w:eastAsia="de-DE"/>
-        </w:rPr>
         <w:drawing>
-          <wp:inline distT="0" distB="0" distL="0" distR="0" wp14:anchorId="50DDCFC5" wp14:editId="1A1042AE">
+          <wp:inline distT="0" distB="0" distL="0" distR="0" wp14:anchorId="2B7556FC" wp14:editId="4F96D2D8">
             <wp:extent cx="5410200" cy="4829175"/>
             <wp:effectExtent l="0" t="0" r="0" b="9525"/>
             <wp:docPr id="9" name="Grafik 9"/>
@@ -964,11 +1062,25 @@
       </w:r>
     </w:p>
     <w:p>
-      <w:r>
+      <w:pPr>
+        <w:rPr>
+          <w:lang w:val="en-US"/>
+        </w:rPr>
+      </w:pPr>
+      <w:r>
+        <w:rPr>
+          <w:lang w:val="en-US"/>
+        </w:rPr>
         <w:br w:type="page"/>
       </w:r>
     </w:p>
-    <w:p/>
+    <w:p>
+      <w:pPr>
+        <w:rPr>
+          <w:lang w:val="en-US"/>
+        </w:rPr>
+      </w:pPr>
+    </w:p>
     <w:p>
       <w:pPr>
         <w:rPr>
@@ -1028,17 +1140,17 @@
       <w:r>
         <w:rPr>
           <w:noProof/>
+          <w:lang w:val="en-US" w:eastAsia="de-DE"/>
+        </w:rPr>
+        <w:t xml:space="preserve"> </w:t>
+      </w:r>
+      <w:r>
+        <w:rPr>
+          <w:noProof/>
           <w:lang w:eastAsia="de-DE"/>
         </w:rPr>
-        <w:t xml:space="preserve"> </w:t>
-      </w:r>
-      <w:r>
-        <w:rPr>
-          <w:noProof/>
-          <w:lang w:eastAsia="de-DE"/>
-        </w:rPr>
         <w:drawing>
-          <wp:inline distT="0" distB="0" distL="0" distR="0" wp14:anchorId="03F50B06" wp14:editId="5E99E1A4">
+          <wp:inline distT="0" distB="0" distL="0" distR="0" wp14:anchorId="68238561" wp14:editId="35C0BD12">
             <wp:extent cx="5410200" cy="4829175"/>
             <wp:effectExtent l="0" t="0" r="0" b="9525"/>
             <wp:docPr id="10" name="Grafik 10"/>
@@ -1075,11 +1187,25 @@
       </w:r>
     </w:p>
     <w:p>
-      <w:r>
+      <w:pPr>
+        <w:rPr>
+          <w:lang w:val="en-US"/>
+        </w:rPr>
+      </w:pPr>
+      <w:r>
+        <w:rPr>
+          <w:lang w:val="en-US"/>
+        </w:rPr>
         <w:br w:type="page"/>
       </w:r>
     </w:p>
-    <w:p/>
+    <w:p>
+      <w:pPr>
+        <w:rPr>
+          <w:lang w:val="en-US"/>
+        </w:rPr>
+      </w:pPr>
+    </w:p>
     <w:p>
       <w:pPr>
         <w:rPr>
@@ -1139,17 +1265,17 @@
       <w:r>
         <w:rPr>
           <w:noProof/>
+          <w:lang w:val="en-US" w:eastAsia="de-DE"/>
+        </w:rPr>
+        <w:t xml:space="preserve"> </w:t>
+      </w:r>
+      <w:r>
+        <w:rPr>
+          <w:noProof/>
           <w:lang w:eastAsia="de-DE"/>
         </w:rPr>
-        <w:t xml:space="preserve"> </w:t>
-      </w:r>
-      <w:r>
-        <w:rPr>
-          <w:noProof/>
-          <w:lang w:eastAsia="de-DE"/>
-        </w:rPr>
         <w:drawing>
-          <wp:inline distT="0" distB="0" distL="0" distR="0" wp14:anchorId="1B95B7EA" wp14:editId="0D83290E">
+          <wp:inline distT="0" distB="0" distL="0" distR="0" wp14:anchorId="3E22256B" wp14:editId="3F025775">
             <wp:extent cx="5410200" cy="4829175"/>
             <wp:effectExtent l="0" t="0" r="0" b="9525"/>
             <wp:docPr id="11" name="Grafik 11"/>
@@ -1186,11 +1312,25 @@
       </w:r>
     </w:p>
     <w:p>
-      <w:r>
+      <w:pPr>
+        <w:rPr>
+          <w:lang w:val="en-US"/>
+        </w:rPr>
+      </w:pPr>
+      <w:r>
+        <w:rPr>
+          <w:lang w:val="en-US"/>
+        </w:rPr>
         <w:br w:type="page"/>
       </w:r>
     </w:p>
-    <w:p/>
+    <w:p>
+      <w:pPr>
+        <w:rPr>
+          <w:lang w:val="en-US"/>
+        </w:rPr>
+      </w:pPr>
+    </w:p>
     <w:p>
       <w:pPr>
         <w:rPr>
@@ -1250,17 +1390,17 @@
       <w:r>
         <w:rPr>
           <w:noProof/>
+          <w:lang w:val="en-US" w:eastAsia="de-DE"/>
+        </w:rPr>
+        <w:t xml:space="preserve"> </w:t>
+      </w:r>
+      <w:r>
+        <w:rPr>
+          <w:noProof/>
           <w:lang w:eastAsia="de-DE"/>
         </w:rPr>
-        <w:t xml:space="preserve"> </w:t>
-      </w:r>
-      <w:r>
-        <w:rPr>
-          <w:noProof/>
-          <w:lang w:eastAsia="de-DE"/>
-        </w:rPr>
         <w:drawing>
-          <wp:inline distT="0" distB="0" distL="0" distR="0" wp14:anchorId="2650F216" wp14:editId="123F01F5">
+          <wp:inline distT="0" distB="0" distL="0" distR="0" wp14:anchorId="57E1F852" wp14:editId="1300534F">
             <wp:extent cx="5410200" cy="4829175"/>
             <wp:effectExtent l="0" t="0" r="0" b="9525"/>
             <wp:docPr id="12" name="Grafik 12"/>
@@ -1297,11 +1437,25 @@
       </w:r>
     </w:p>
     <w:p>
-      <w:r>
+      <w:pPr>
+        <w:rPr>
+          <w:lang w:val="en-US"/>
+        </w:rPr>
+      </w:pPr>
+      <w:r>
+        <w:rPr>
+          <w:lang w:val="en-US"/>
+        </w:rPr>
         <w:br w:type="page"/>
       </w:r>
     </w:p>
-    <w:p/>
+    <w:p>
+      <w:pPr>
+        <w:rPr>
+          <w:lang w:val="en-US"/>
+        </w:rPr>
+      </w:pPr>
+    </w:p>
     <w:p>
       <w:pPr>
         <w:rPr>
@@ -1353,17 +1507,17 @@
       <w:r>
         <w:rPr>
           <w:noProof/>
+          <w:lang w:val="en-US" w:eastAsia="de-DE"/>
+        </w:rPr>
+        <w:t xml:space="preserve"> </w:t>
+      </w:r>
+      <w:r>
+        <w:rPr>
+          <w:noProof/>
           <w:lang w:eastAsia="de-DE"/>
         </w:rPr>
-        <w:t xml:space="preserve"> </w:t>
-      </w:r>
-      <w:r>
-        <w:rPr>
-          <w:noProof/>
-          <w:lang w:eastAsia="de-DE"/>
-        </w:rPr>
         <w:drawing>
-          <wp:inline distT="0" distB="0" distL="0" distR="0" wp14:anchorId="2CD31626" wp14:editId="0A01A4E5">
+          <wp:inline distT="0" distB="0" distL="0" distR="0" wp14:anchorId="0E88B84C" wp14:editId="2E12F0BC">
             <wp:extent cx="5410200" cy="4829175"/>
             <wp:effectExtent l="0" t="0" r="0" b="9525"/>
             <wp:docPr id="13" name="Grafik 13"/>
@@ -1399,14 +1553,40 @@
         </w:drawing>
       </w:r>
     </w:p>
-    <w:p/>
-    <w:p>
-      <w:r>
+    <w:p>
+      <w:pPr>
+        <w:rPr>
+          <w:lang w:val="en-US"/>
+        </w:rPr>
+      </w:pPr>
+    </w:p>
+    <w:p>
+      <w:pPr>
+        <w:rPr>
+          <w:lang w:val="en-US"/>
+        </w:rPr>
+      </w:pPr>
+      <w:r>
+        <w:rPr>
+          <w:lang w:val="en-US"/>
+        </w:rPr>
         <w:br w:type="page"/>
       </w:r>
     </w:p>
-    <w:p/>
-    <w:p/>
+    <w:p>
+      <w:pPr>
+        <w:rPr>
+          <w:lang w:val="en-US"/>
+        </w:rPr>
+      </w:pPr>
+    </w:p>
+    <w:p>
+      <w:pPr>
+        <w:rPr>
+          <w:lang w:val="en-US"/>
+        </w:rPr>
+      </w:pPr>
+    </w:p>
     <w:p>
       <w:pPr>
         <w:rPr>
@@ -1466,17 +1646,17 @@
       <w:r>
         <w:rPr>
           <w:noProof/>
+          <w:lang w:val="en-US" w:eastAsia="de-DE"/>
+        </w:rPr>
+        <w:t xml:space="preserve"> </w:t>
+      </w:r>
+      <w:r>
+        <w:rPr>
+          <w:noProof/>
           <w:lang w:eastAsia="de-DE"/>
         </w:rPr>
-        <w:t xml:space="preserve"> </w:t>
-      </w:r>
-      <w:r>
-        <w:rPr>
-          <w:noProof/>
-          <w:lang w:eastAsia="de-DE"/>
-        </w:rPr>
         <w:drawing>
-          <wp:inline distT="0" distB="0" distL="0" distR="0" wp14:anchorId="667F4774" wp14:editId="144B8EB7">
+          <wp:inline distT="0" distB="0" distL="0" distR="0" wp14:anchorId="27AA2DD2" wp14:editId="46AC9CBE">
             <wp:extent cx="5410200" cy="4829175"/>
             <wp:effectExtent l="0" t="0" r="0" b="9525"/>
             <wp:docPr id="14" name="Grafik 14"/>
@@ -1512,13 +1692,33 @@
         </w:drawing>
       </w:r>
     </w:p>
-    <w:p/>
-    <w:p>
-      <w:r>
+    <w:p>
+      <w:pPr>
+        <w:rPr>
+          <w:lang w:val="en-US"/>
+        </w:rPr>
+      </w:pPr>
+    </w:p>
+    <w:p>
+      <w:pPr>
+        <w:rPr>
+          <w:lang w:val="en-US"/>
+        </w:rPr>
+      </w:pPr>
+      <w:r>
+        <w:rPr>
+          <w:lang w:val="en-US"/>
+        </w:rPr>
         <w:br w:type="page"/>
       </w:r>
     </w:p>
-    <w:p/>
+    <w:p>
+      <w:pPr>
+        <w:rPr>
+          <w:lang w:val="en-US"/>
+        </w:rPr>
+      </w:pPr>
+    </w:p>
     <w:p>
       <w:pPr>
         <w:rPr>
@@ -1578,17 +1778,17 @@
       <w:r>
         <w:rPr>
           <w:noProof/>
+          <w:lang w:val="en-US" w:eastAsia="de-DE"/>
+        </w:rPr>
+        <w:t xml:space="preserve"> </w:t>
+      </w:r>
+      <w:r>
+        <w:rPr>
+          <w:noProof/>
           <w:lang w:eastAsia="de-DE"/>
         </w:rPr>
-        <w:t xml:space="preserve"> </w:t>
-      </w:r>
-      <w:r>
-        <w:rPr>
-          <w:noProof/>
-          <w:lang w:eastAsia="de-DE"/>
-        </w:rPr>
         <w:drawing>
-          <wp:inline distT="0" distB="0" distL="0" distR="0" wp14:anchorId="2D17DF99" wp14:editId="6116B42F">
+          <wp:inline distT="0" distB="0" distL="0" distR="0" wp14:anchorId="6705FB7D" wp14:editId="6B8DDBC6">
             <wp:extent cx="5410200" cy="4829175"/>
             <wp:effectExtent l="0" t="0" r="0" b="9525"/>
             <wp:docPr id="15" name="Grafik 15"/>
@@ -1625,11 +1825,25 @@
       </w:r>
     </w:p>
     <w:p>
-      <w:r>
+      <w:pPr>
+        <w:rPr>
+          <w:lang w:val="en-US"/>
+        </w:rPr>
+      </w:pPr>
+      <w:r>
+        <w:rPr>
+          <w:lang w:val="en-US"/>
+        </w:rPr>
         <w:br w:type="page"/>
       </w:r>
     </w:p>
-    <w:p/>
+    <w:p>
+      <w:pPr>
+        <w:rPr>
+          <w:lang w:val="en-US"/>
+        </w:rPr>
+      </w:pPr>
+    </w:p>
     <w:p>
       <w:pPr>
         <w:rPr>
@@ -1689,17 +1903,17 @@
       <w:r>
         <w:rPr>
           <w:noProof/>
+          <w:lang w:val="en-US" w:eastAsia="de-DE"/>
+        </w:rPr>
+        <w:t xml:space="preserve"> </w:t>
+      </w:r>
+      <w:r>
+        <w:rPr>
+          <w:noProof/>
           <w:lang w:eastAsia="de-DE"/>
         </w:rPr>
-        <w:t xml:space="preserve"> </w:t>
-      </w:r>
-      <w:r>
-        <w:rPr>
-          <w:noProof/>
-          <w:lang w:eastAsia="de-DE"/>
-        </w:rPr>
         <w:drawing>
-          <wp:inline distT="0" distB="0" distL="0" distR="0" wp14:anchorId="115E493E" wp14:editId="325AEC7A">
+          <wp:inline distT="0" distB="0" distL="0" distR="0" wp14:anchorId="3C353450" wp14:editId="6024C4CA">
             <wp:extent cx="5410200" cy="4829175"/>
             <wp:effectExtent l="0" t="0" r="0" b="9525"/>
             <wp:docPr id="16" name="Grafik 16"/>
@@ -1736,11 +1950,25 @@
       </w:r>
     </w:p>
     <w:p>
-      <w:r>
+      <w:pPr>
+        <w:rPr>
+          <w:lang w:val="en-US"/>
+        </w:rPr>
+      </w:pPr>
+      <w:r>
+        <w:rPr>
+          <w:lang w:val="en-US"/>
+        </w:rPr>
         <w:br w:type="page"/>
       </w:r>
     </w:p>
-    <w:p/>
+    <w:p>
+      <w:pPr>
+        <w:rPr>
+          <w:lang w:val="en-US"/>
+        </w:rPr>
+      </w:pPr>
+    </w:p>
     <w:p>
       <w:pPr>
         <w:rPr>
@@ -1792,17 +2020,17 @@
       <w:r>
         <w:rPr>
           <w:noProof/>
+          <w:lang w:val="en-US" w:eastAsia="de-DE"/>
+        </w:rPr>
+        <w:t xml:space="preserve"> </w:t>
+      </w:r>
+      <w:r>
+        <w:rPr>
+          <w:noProof/>
           <w:lang w:eastAsia="de-DE"/>
         </w:rPr>
-        <w:t xml:space="preserve"> </w:t>
-      </w:r>
-      <w:r>
-        <w:rPr>
-          <w:noProof/>
-          <w:lang w:eastAsia="de-DE"/>
-        </w:rPr>
         <w:drawing>
-          <wp:inline distT="0" distB="0" distL="0" distR="0" wp14:anchorId="1140C481" wp14:editId="4C73F9B8">
+          <wp:inline distT="0" distB="0" distL="0" distR="0" wp14:anchorId="7D9E7084" wp14:editId="424F70D0">
             <wp:extent cx="5410200" cy="4829175"/>
             <wp:effectExtent l="0" t="0" r="0" b="9525"/>
             <wp:docPr id="17" name="Grafik 17"/>
@@ -1839,7 +2067,15 @@
       </w:r>
     </w:p>
     <w:p>
-      <w:r>
+      <w:pPr>
+        <w:rPr>
+          <w:lang w:val="en-US"/>
+        </w:rPr>
+      </w:pPr>
+      <w:r>
+        <w:rPr>
+          <w:lang w:val="en-US"/>
+        </w:rPr>
         <w:br w:type="page"/>
       </w:r>
     </w:p>
@@ -1903,17 +2139,17 @@
       <w:r>
         <w:rPr>
           <w:noProof/>
+          <w:lang w:val="en-US" w:eastAsia="de-DE"/>
+        </w:rPr>
+        <w:t xml:space="preserve"> </w:t>
+      </w:r>
+      <w:r>
+        <w:rPr>
+          <w:noProof/>
           <w:lang w:eastAsia="de-DE"/>
         </w:rPr>
-        <w:t xml:space="preserve"> </w:t>
-      </w:r>
-      <w:r>
-        <w:rPr>
-          <w:noProof/>
-          <w:lang w:eastAsia="de-DE"/>
-        </w:rPr>
         <w:drawing>
-          <wp:inline distT="0" distB="0" distL="0" distR="0" wp14:anchorId="5C3CF6D7" wp14:editId="3D601AB6">
+          <wp:inline distT="0" distB="0" distL="0" distR="0" wp14:anchorId="7CA7B4F3" wp14:editId="48D5C2DE">
             <wp:extent cx="5410200" cy="4829175"/>
             <wp:effectExtent l="0" t="0" r="0" b="9525"/>
             <wp:docPr id="18" name="Grafik 18"/>
@@ -1950,7 +2186,15 @@
       </w:r>
     </w:p>
     <w:p>
-      <w:r>
+      <w:pPr>
+        <w:rPr>
+          <w:lang w:val="en-US"/>
+        </w:rPr>
+      </w:pPr>
+      <w:r>
+        <w:rPr>
+          <w:lang w:val="en-US"/>
+        </w:rPr>
         <w:br w:type="page"/>
       </w:r>
     </w:p>
@@ -2014,17 +2258,17 @@
       <w:r>
         <w:rPr>
           <w:noProof/>
+          <w:lang w:val="en-US" w:eastAsia="de-DE"/>
+        </w:rPr>
+        <w:t xml:space="preserve"> </w:t>
+      </w:r>
+      <w:r>
+        <w:rPr>
+          <w:noProof/>
           <w:lang w:eastAsia="de-DE"/>
         </w:rPr>
-        <w:t xml:space="preserve"> </w:t>
-      </w:r>
-      <w:r>
-        <w:rPr>
-          <w:noProof/>
-          <w:lang w:eastAsia="de-DE"/>
-        </w:rPr>
         <w:drawing>
-          <wp:inline distT="0" distB="0" distL="0" distR="0" wp14:anchorId="6ECC5B6E" wp14:editId="2868E793">
+          <wp:inline distT="0" distB="0" distL="0" distR="0" wp14:anchorId="4BA18A67" wp14:editId="0F475D66">
             <wp:extent cx="5410200" cy="4829175"/>
             <wp:effectExtent l="0" t="0" r="0" b="9525"/>
             <wp:docPr id="19" name="Grafik 19"/>
@@ -2060,9 +2304,23 @@
         </w:drawing>
       </w:r>
     </w:p>
-    <w:p/>
-    <w:p>
-      <w:r>
+    <w:p>
+      <w:pPr>
+        <w:rPr>
+          <w:lang w:val="en-US"/>
+        </w:rPr>
+      </w:pPr>
+    </w:p>
+    <w:p>
+      <w:pPr>
+        <w:rPr>
+          <w:lang w:val="en-US"/>
+        </w:rPr>
+      </w:pPr>
+      <w:r>
+        <w:rPr>
+          <w:lang w:val="en-US"/>
+        </w:rPr>
         <w:br w:type="page"/>
       </w:r>
     </w:p>
@@ -2126,17 +2384,17 @@
       <w:r>
         <w:rPr>
           <w:noProof/>
+          <w:lang w:val="en-US" w:eastAsia="de-DE"/>
+        </w:rPr>
+        <w:t xml:space="preserve"> </w:t>
+      </w:r>
+      <w:r>
+        <w:rPr>
+          <w:noProof/>
           <w:lang w:eastAsia="de-DE"/>
         </w:rPr>
-        <w:t xml:space="preserve"> </w:t>
-      </w:r>
-      <w:r>
-        <w:rPr>
-          <w:noProof/>
-          <w:lang w:eastAsia="de-DE"/>
-        </w:rPr>
         <w:drawing>
-          <wp:inline distT="0" distB="0" distL="0" distR="0" wp14:anchorId="19F27001" wp14:editId="30D696A6">
+          <wp:inline distT="0" distB="0" distL="0" distR="0" wp14:anchorId="3FD6CC93" wp14:editId="2E72F7EC">
             <wp:extent cx="5410200" cy="4829175"/>
             <wp:effectExtent l="0" t="0" r="0" b="9525"/>
             <wp:docPr id="20" name="Grafik 20"/>
@@ -2173,7 +2431,15 @@
       </w:r>
     </w:p>
     <w:p>
-      <w:r>
+      <w:pPr>
+        <w:rPr>
+          <w:lang w:val="en-US"/>
+        </w:rPr>
+      </w:pPr>
+      <w:r>
+        <w:rPr>
+          <w:lang w:val="en-US"/>
+        </w:rPr>
         <w:br w:type="page"/>
       </w:r>
     </w:p>
@@ -2229,17 +2495,17 @@
       <w:r>
         <w:rPr>
           <w:noProof/>
+          <w:lang w:val="en-US" w:eastAsia="de-DE"/>
+        </w:rPr>
+        <w:t xml:space="preserve"> </w:t>
+      </w:r>
+      <w:r>
+        <w:rPr>
+          <w:noProof/>
           <w:lang w:eastAsia="de-DE"/>
         </w:rPr>
-        <w:t xml:space="preserve"> </w:t>
-      </w:r>
-      <w:r>
-        <w:rPr>
-          <w:noProof/>
-          <w:lang w:eastAsia="de-DE"/>
-        </w:rPr>
         <w:drawing>
-          <wp:inline distT="0" distB="0" distL="0" distR="0" wp14:anchorId="4693A193" wp14:editId="6D0443F8">
+          <wp:inline distT="0" distB="0" distL="0" distR="0" wp14:anchorId="0B9DEE62" wp14:editId="44CECA51">
             <wp:extent cx="5410200" cy="4829175"/>
             <wp:effectExtent l="0" t="0" r="0" b="9525"/>
             <wp:docPr id="21" name="Grafik 21"/>
@@ -2276,7 +2542,15 @@
       </w:r>
     </w:p>
     <w:p>
-      <w:r>
+      <w:pPr>
+        <w:rPr>
+          <w:lang w:val="en-US"/>
+        </w:rPr>
+      </w:pPr>
+      <w:r>
+        <w:rPr>
+          <w:lang w:val="en-US"/>
+        </w:rPr>
         <w:br w:type="page"/>
       </w:r>
     </w:p>
@@ -2311,7 +2585,15 @@
           <w:sz w:val="28"/>
           <w:lang w:val="en-GB"/>
         </w:rPr>
-        <w:t>, S056, F1, M1</w:t>
+        <w:t>, S056, F1, M</w:t>
+      </w:r>
+      <w:r>
+        <w:rPr>
+          <w:b/>
+          <w:sz w:val="28"/>
+          <w:lang w:val="en-GB"/>
+        </w:rPr>
+        <w:t>2</w:t>
       </w:r>
       <w:r>
         <w:rPr>
@@ -2332,17 +2614,17 @@
       <w:r>
         <w:rPr>
           <w:noProof/>
+          <w:lang w:val="en-US" w:eastAsia="de-DE"/>
+        </w:rPr>
+        <w:t xml:space="preserve"> </w:t>
+      </w:r>
+      <w:r>
+        <w:rPr>
+          <w:noProof/>
           <w:lang w:eastAsia="de-DE"/>
         </w:rPr>
-        <w:t xml:space="preserve"> </w:t>
-      </w:r>
-      <w:r>
-        <w:rPr>
-          <w:noProof/>
-          <w:lang w:eastAsia="de-DE"/>
-        </w:rPr>
         <w:drawing>
-          <wp:inline distT="0" distB="0" distL="0" distR="0" wp14:anchorId="381913BF" wp14:editId="28D859D1">
+          <wp:inline distT="0" distB="0" distL="0" distR="0" wp14:anchorId="4C345F6A" wp14:editId="103D451F">
             <wp:extent cx="5410200" cy="4829175"/>
             <wp:effectExtent l="0" t="0" r="0" b="9525"/>
             <wp:docPr id="22" name="Grafik 22"/>
@@ -2379,7 +2661,15 @@
       </w:r>
     </w:p>
     <w:p>
-      <w:r>
+      <w:pPr>
+        <w:rPr>
+          <w:lang w:val="en-US"/>
+        </w:rPr>
+      </w:pPr>
+      <w:r>
+        <w:rPr>
+          <w:lang w:val="en-US"/>
+        </w:rPr>
         <w:br w:type="page"/>
       </w:r>
     </w:p>
@@ -2443,17 +2733,17 @@
       <w:r>
         <w:rPr>
           <w:noProof/>
+          <w:lang w:val="en-US" w:eastAsia="de-DE"/>
+        </w:rPr>
+        <w:t xml:space="preserve"> </w:t>
+      </w:r>
+      <w:r>
+        <w:rPr>
+          <w:noProof/>
           <w:lang w:eastAsia="de-DE"/>
         </w:rPr>
-        <w:t xml:space="preserve"> </w:t>
-      </w:r>
-      <w:r>
-        <w:rPr>
-          <w:noProof/>
-          <w:lang w:eastAsia="de-DE"/>
-        </w:rPr>
         <w:drawing>
-          <wp:inline distT="0" distB="0" distL="0" distR="0" wp14:anchorId="367400A1" wp14:editId="16187A01">
+          <wp:inline distT="0" distB="0" distL="0" distR="0" wp14:anchorId="1991610C" wp14:editId="7944D855">
             <wp:extent cx="5410200" cy="4829175"/>
             <wp:effectExtent l="0" t="0" r="0" b="9525"/>
             <wp:docPr id="23" name="Grafik 23"/>
@@ -2489,9 +2779,23 @@
         </w:drawing>
       </w:r>
     </w:p>
-    <w:p/>
-    <w:p>
-      <w:r>
+    <w:p>
+      <w:pPr>
+        <w:rPr>
+          <w:lang w:val="en-US"/>
+        </w:rPr>
+      </w:pPr>
+    </w:p>
+    <w:p>
+      <w:pPr>
+        <w:rPr>
+          <w:lang w:val="en-US"/>
+        </w:rPr>
+      </w:pPr>
+      <w:r>
+        <w:rPr>
+          <w:lang w:val="en-US"/>
+        </w:rPr>
         <w:br w:type="page"/>
       </w:r>
     </w:p>
@@ -2555,17 +2859,17 @@
       <w:r>
         <w:rPr>
           <w:noProof/>
+          <w:lang w:val="en-US" w:eastAsia="de-DE"/>
+        </w:rPr>
+        <w:t xml:space="preserve"> </w:t>
+      </w:r>
+      <w:r>
+        <w:rPr>
+          <w:noProof/>
           <w:lang w:eastAsia="de-DE"/>
         </w:rPr>
-        <w:t xml:space="preserve"> </w:t>
-      </w:r>
-      <w:r>
-        <w:rPr>
-          <w:noProof/>
-          <w:lang w:eastAsia="de-DE"/>
-        </w:rPr>
         <w:drawing>
-          <wp:inline distT="0" distB="0" distL="0" distR="0" wp14:anchorId="276C85EF" wp14:editId="6A12DE0D">
+          <wp:inline distT="0" distB="0" distL="0" distR="0" wp14:anchorId="612C1FF3" wp14:editId="74D29CD8">
             <wp:extent cx="5410200" cy="4829175"/>
             <wp:effectExtent l="0" t="0" r="0" b="9525"/>
             <wp:docPr id="24" name="Grafik 24"/>
@@ -2602,7 +2906,15 @@
       </w:r>
     </w:p>
     <w:p>
-      <w:r>
+      <w:pPr>
+        <w:rPr>
+          <w:lang w:val="en-US"/>
+        </w:rPr>
+      </w:pPr>
+      <w:r>
+        <w:rPr>
+          <w:lang w:val="en-US"/>
+        </w:rPr>
         <w:br w:type="page"/>
       </w:r>
     </w:p>
@@ -2658,17 +2970,17 @@
       <w:r>
         <w:rPr>
           <w:noProof/>
+          <w:lang w:val="en-US" w:eastAsia="de-DE"/>
+        </w:rPr>
+        <w:t xml:space="preserve"> </w:t>
+      </w:r>
+      <w:r>
+        <w:rPr>
+          <w:noProof/>
           <w:lang w:eastAsia="de-DE"/>
         </w:rPr>
-        <w:t xml:space="preserve"> </w:t>
-      </w:r>
-      <w:r>
-        <w:rPr>
-          <w:noProof/>
-          <w:lang w:eastAsia="de-DE"/>
-        </w:rPr>
         <w:drawing>
-          <wp:inline distT="0" distB="0" distL="0" distR="0" wp14:anchorId="4B795196" wp14:editId="056A3218">
+          <wp:inline distT="0" distB="0" distL="0" distR="0" wp14:anchorId="4ED7F611" wp14:editId="4E07BDB8">
             <wp:extent cx="5410200" cy="4829175"/>
             <wp:effectExtent l="0" t="0" r="0" b="9525"/>
             <wp:docPr id="25" name="Grafik 25"/>
@@ -2704,9 +3016,23 @@
         </w:drawing>
       </w:r>
     </w:p>
-    <w:p/>
-    <w:p>
-      <w:r>
+    <w:p>
+      <w:pPr>
+        <w:rPr>
+          <w:lang w:val="en-US"/>
+        </w:rPr>
+      </w:pPr>
+    </w:p>
+    <w:p>
+      <w:pPr>
+        <w:rPr>
+          <w:lang w:val="en-US"/>
+        </w:rPr>
+      </w:pPr>
+      <w:r>
+        <w:rPr>
+          <w:lang w:val="en-US"/>
+        </w:rPr>
         <w:br w:type="page"/>
       </w:r>
     </w:p>
@@ -2770,17 +3096,17 @@
       <w:r>
         <w:rPr>
           <w:noProof/>
+          <w:lang w:val="en-US" w:eastAsia="de-DE"/>
+        </w:rPr>
+        <w:t xml:space="preserve"> </w:t>
+      </w:r>
+      <w:r>
+        <w:rPr>
+          <w:noProof/>
           <w:lang w:eastAsia="de-DE"/>
         </w:rPr>
-        <w:t xml:space="preserve"> </w:t>
-      </w:r>
-      <w:r>
-        <w:rPr>
-          <w:noProof/>
-          <w:lang w:eastAsia="de-DE"/>
-        </w:rPr>
         <w:drawing>
-          <wp:inline distT="0" distB="0" distL="0" distR="0" wp14:anchorId="73341F71" wp14:editId="3D6616B5">
+          <wp:inline distT="0" distB="0" distL="0" distR="0" wp14:anchorId="1A0629FE" wp14:editId="7985A932">
             <wp:extent cx="5410200" cy="4829175"/>
             <wp:effectExtent l="0" t="0" r="0" b="9525"/>
             <wp:docPr id="26" name="Grafik 26"/>
@@ -2817,7 +3143,15 @@
       </w:r>
     </w:p>
     <w:p>
-      <w:r>
+      <w:pPr>
+        <w:rPr>
+          <w:lang w:val="en-US"/>
+        </w:rPr>
+      </w:pPr>
+      <w:r>
+        <w:rPr>
+          <w:lang w:val="en-US"/>
+        </w:rPr>
         <w:br w:type="page"/>
       </w:r>
     </w:p>
@@ -2881,17 +3215,17 @@
       <w:r>
         <w:rPr>
           <w:noProof/>
+          <w:lang w:val="en-US" w:eastAsia="de-DE"/>
+        </w:rPr>
+        <w:t xml:space="preserve"> </w:t>
+      </w:r>
+      <w:r>
+        <w:rPr>
+          <w:noProof/>
           <w:lang w:eastAsia="de-DE"/>
         </w:rPr>
-        <w:t xml:space="preserve"> </w:t>
-      </w:r>
-      <w:r>
-        <w:rPr>
-          <w:noProof/>
-          <w:lang w:eastAsia="de-DE"/>
-        </w:rPr>
         <w:drawing>
-          <wp:inline distT="0" distB="0" distL="0" distR="0" wp14:anchorId="311476CE" wp14:editId="2CF4A1DA">
+          <wp:inline distT="0" distB="0" distL="0" distR="0" wp14:anchorId="17B8DEA6" wp14:editId="2A4246F8">
             <wp:extent cx="5410200" cy="4829175"/>
             <wp:effectExtent l="0" t="0" r="0" b="9525"/>
             <wp:docPr id="27" name="Grafik 27"/>
@@ -2928,7 +3262,15 @@
       </w:r>
     </w:p>
     <w:p>
-      <w:r>
+      <w:pPr>
+        <w:rPr>
+          <w:lang w:val="en-US"/>
+        </w:rPr>
+      </w:pPr>
+      <w:r>
+        <w:rPr>
+          <w:lang w:val="en-US"/>
+        </w:rPr>
         <w:br w:type="page"/>
       </w:r>
     </w:p>
@@ -2992,17 +3334,17 @@
       <w:r>
         <w:rPr>
           <w:noProof/>
+          <w:lang w:val="en-US" w:eastAsia="de-DE"/>
+        </w:rPr>
+        <w:t xml:space="preserve"> </w:t>
+      </w:r>
+      <w:r>
+        <w:rPr>
+          <w:noProof/>
           <w:lang w:eastAsia="de-DE"/>
         </w:rPr>
-        <w:t xml:space="preserve"> </w:t>
-      </w:r>
-      <w:r>
-        <w:rPr>
-          <w:noProof/>
-          <w:lang w:eastAsia="de-DE"/>
-        </w:rPr>
         <w:drawing>
-          <wp:inline distT="0" distB="0" distL="0" distR="0" wp14:anchorId="00FEEA1D" wp14:editId="23ECC79C">
+          <wp:inline distT="0" distB="0" distL="0" distR="0" wp14:anchorId="4BA96891" wp14:editId="3D1D5FAA">
             <wp:extent cx="5410200" cy="4829175"/>
             <wp:effectExtent l="0" t="0" r="0" b="9525"/>
             <wp:docPr id="28" name="Grafik 28"/>
@@ -3039,7 +3381,15 @@
       </w:r>
     </w:p>
     <w:p>
-      <w:r>
+      <w:pPr>
+        <w:rPr>
+          <w:lang w:val="en-US"/>
+        </w:rPr>
+      </w:pPr>
+      <w:r>
+        <w:rPr>
+          <w:lang w:val="en-US"/>
+        </w:rPr>
         <w:br w:type="page"/>
       </w:r>
     </w:p>
@@ -3095,17 +3445,17 @@
       <w:r>
         <w:rPr>
           <w:noProof/>
+          <w:lang w:val="en-US" w:eastAsia="de-DE"/>
+        </w:rPr>
+        <w:t xml:space="preserve"> </w:t>
+      </w:r>
+      <w:r>
+        <w:rPr>
+          <w:noProof/>
           <w:lang w:eastAsia="de-DE"/>
         </w:rPr>
-        <w:t xml:space="preserve"> </w:t>
-      </w:r>
-      <w:r>
-        <w:rPr>
-          <w:noProof/>
-          <w:lang w:eastAsia="de-DE"/>
-        </w:rPr>
         <w:drawing>
-          <wp:inline distT="0" distB="0" distL="0" distR="0" wp14:anchorId="46BF35DC" wp14:editId="72028F54">
+          <wp:inline distT="0" distB="0" distL="0" distR="0" wp14:anchorId="2AEBC032" wp14:editId="313903EC">
             <wp:extent cx="5410200" cy="4829175"/>
             <wp:effectExtent l="0" t="0" r="0" b="9525"/>
             <wp:docPr id="29" name="Grafik 29"/>
@@ -3142,7 +3492,15 @@
       </w:r>
     </w:p>
     <w:p>
-      <w:r>
+      <w:pPr>
+        <w:rPr>
+          <w:lang w:val="en-US"/>
+        </w:rPr>
+      </w:pPr>
+      <w:r>
+        <w:rPr>
+          <w:lang w:val="en-US"/>
+        </w:rPr>
         <w:br w:type="page"/>
       </w:r>
     </w:p>
@@ -3206,17 +3564,17 @@
       <w:r>
         <w:rPr>
           <w:noProof/>
+          <w:lang w:val="en-US" w:eastAsia="de-DE"/>
+        </w:rPr>
+        <w:t xml:space="preserve"> </w:t>
+      </w:r>
+      <w:r>
+        <w:rPr>
+          <w:noProof/>
           <w:lang w:eastAsia="de-DE"/>
         </w:rPr>
-        <w:t xml:space="preserve"> </w:t>
-      </w:r>
-      <w:r>
-        <w:rPr>
-          <w:noProof/>
-          <w:lang w:eastAsia="de-DE"/>
-        </w:rPr>
         <w:drawing>
-          <wp:inline distT="0" distB="0" distL="0" distR="0" wp14:anchorId="4AD1D1F4" wp14:editId="6AE10A4C">
+          <wp:inline distT="0" distB="0" distL="0" distR="0" wp14:anchorId="735852B1" wp14:editId="1E6947F7">
             <wp:extent cx="5410200" cy="4829175"/>
             <wp:effectExtent l="0" t="0" r="0" b="9525"/>
             <wp:docPr id="30" name="Grafik 30"/>
@@ -3253,7 +3611,15 @@
       </w:r>
     </w:p>
     <w:p>
-      <w:r>
+      <w:pPr>
+        <w:rPr>
+          <w:lang w:val="en-US"/>
+        </w:rPr>
+      </w:pPr>
+      <w:r>
+        <w:rPr>
+          <w:lang w:val="en-US"/>
+        </w:rPr>
         <w:br w:type="page"/>
       </w:r>
     </w:p>
@@ -3317,17 +3683,17 @@
       <w:r>
         <w:rPr>
           <w:noProof/>
+          <w:lang w:val="en-US" w:eastAsia="de-DE"/>
+        </w:rPr>
+        <w:t xml:space="preserve"> </w:t>
+      </w:r>
+      <w:r>
+        <w:rPr>
+          <w:noProof/>
           <w:lang w:eastAsia="de-DE"/>
         </w:rPr>
-        <w:t xml:space="preserve"> </w:t>
-      </w:r>
-      <w:r>
-        <w:rPr>
-          <w:noProof/>
-          <w:lang w:eastAsia="de-DE"/>
-        </w:rPr>
         <w:drawing>
-          <wp:inline distT="0" distB="0" distL="0" distR="0" wp14:anchorId="4D2314DE" wp14:editId="4D1928D9">
+          <wp:inline distT="0" distB="0" distL="0" distR="0" wp14:anchorId="47FA855A" wp14:editId="70DAB77E">
             <wp:extent cx="5410200" cy="4829175"/>
             <wp:effectExtent l="0" t="0" r="0" b="9525"/>
             <wp:docPr id="31" name="Grafik 31"/>
@@ -3363,9 +3729,23 @@
         </w:drawing>
       </w:r>
     </w:p>
-    <w:p/>
-    <w:p>
-      <w:r>
+    <w:p>
+      <w:pPr>
+        <w:rPr>
+          <w:lang w:val="en-US"/>
+        </w:rPr>
+      </w:pPr>
+    </w:p>
+    <w:p>
+      <w:pPr>
+        <w:rPr>
+          <w:lang w:val="en-US"/>
+        </w:rPr>
+      </w:pPr>
+      <w:r>
+        <w:rPr>
+          <w:lang w:val="en-US"/>
+        </w:rPr>
         <w:br w:type="page"/>
       </w:r>
     </w:p>
@@ -3429,17 +3809,17 @@
       <w:r>
         <w:rPr>
           <w:noProof/>
+          <w:lang w:val="en-US" w:eastAsia="de-DE"/>
+        </w:rPr>
+        <w:t xml:space="preserve"> </w:t>
+      </w:r>
+      <w:r>
+        <w:rPr>
+          <w:noProof/>
           <w:lang w:eastAsia="de-DE"/>
         </w:rPr>
-        <w:t xml:space="preserve"> </w:t>
-      </w:r>
-      <w:r>
-        <w:rPr>
-          <w:noProof/>
-          <w:lang w:eastAsia="de-DE"/>
-        </w:rPr>
         <w:drawing>
-          <wp:inline distT="0" distB="0" distL="0" distR="0" wp14:anchorId="5770FAEE" wp14:editId="13AEA148">
+          <wp:inline distT="0" distB="0" distL="0" distR="0" wp14:anchorId="11BE48E6" wp14:editId="4BFF573A">
             <wp:extent cx="5410200" cy="4829175"/>
             <wp:effectExtent l="0" t="0" r="0" b="9525"/>
             <wp:docPr id="32" name="Grafik 32"/>
@@ -3476,7 +3856,15 @@
       </w:r>
     </w:p>
     <w:p>
-      <w:r>
+      <w:pPr>
+        <w:rPr>
+          <w:lang w:val="en-US"/>
+        </w:rPr>
+      </w:pPr>
+      <w:r>
+        <w:rPr>
+          <w:lang w:val="en-US"/>
+        </w:rPr>
         <w:br w:type="page"/>
       </w:r>
     </w:p>
@@ -3548,17 +3936,17 @@
       <w:r>
         <w:rPr>
           <w:noProof/>
+          <w:lang w:val="en-US" w:eastAsia="de-DE"/>
+        </w:rPr>
+        <w:t xml:space="preserve"> </w:t>
+      </w:r>
+      <w:r>
+        <w:rPr>
+          <w:noProof/>
           <w:lang w:eastAsia="de-DE"/>
         </w:rPr>
-        <w:t xml:space="preserve"> </w:t>
-      </w:r>
-      <w:r>
-        <w:rPr>
-          <w:noProof/>
-          <w:lang w:eastAsia="de-DE"/>
-        </w:rPr>
         <w:drawing>
-          <wp:inline distT="0" distB="0" distL="0" distR="0" wp14:anchorId="6B7F31C7" wp14:editId="2A856770">
+          <wp:inline distT="0" distB="0" distL="0" distR="0" wp14:anchorId="1DC22457" wp14:editId="3BF8D008">
             <wp:extent cx="5410200" cy="4829175"/>
             <wp:effectExtent l="0" t="0" r="0" b="9525"/>
             <wp:docPr id="33" name="Grafik 33"/>
@@ -3671,17 +4059,17 @@
       <w:r>
         <w:rPr>
           <w:noProof/>
+          <w:lang w:val="en-US" w:eastAsia="de-DE"/>
+        </w:rPr>
+        <w:t xml:space="preserve"> </w:t>
+      </w:r>
+      <w:r>
+        <w:rPr>
+          <w:noProof/>
           <w:lang w:eastAsia="de-DE"/>
         </w:rPr>
-        <w:t xml:space="preserve"> </w:t>
-      </w:r>
-      <w:r>
-        <w:rPr>
-          <w:noProof/>
-          <w:lang w:eastAsia="de-DE"/>
-        </w:rPr>
         <w:drawing>
-          <wp:inline distT="0" distB="0" distL="0" distR="0" wp14:anchorId="1019876D" wp14:editId="11507E62">
+          <wp:inline distT="0" distB="0" distL="0" distR="0" wp14:anchorId="5351A61C" wp14:editId="7E5E6CE4">
             <wp:extent cx="5410200" cy="4829175"/>
             <wp:effectExtent l="0" t="0" r="0" b="9525"/>
             <wp:docPr id="34" name="Grafik 34"/>
@@ -3794,17 +4182,17 @@
       <w:r>
         <w:rPr>
           <w:noProof/>
+          <w:lang w:val="en-US" w:eastAsia="de-DE"/>
+        </w:rPr>
+        <w:t xml:space="preserve"> </w:t>
+      </w:r>
+      <w:r>
+        <w:rPr>
+          <w:noProof/>
           <w:lang w:eastAsia="de-DE"/>
         </w:rPr>
-        <w:t xml:space="preserve"> </w:t>
-      </w:r>
-      <w:r>
-        <w:rPr>
-          <w:noProof/>
-          <w:lang w:eastAsia="de-DE"/>
-        </w:rPr>
         <w:drawing>
-          <wp:inline distT="0" distB="0" distL="0" distR="0" wp14:anchorId="035D2DEF" wp14:editId="356F7FB7">
+          <wp:inline distT="0" distB="0" distL="0" distR="0" wp14:anchorId="0784562D" wp14:editId="7AEAACD3">
             <wp:extent cx="5410200" cy="4829175"/>
             <wp:effectExtent l="0" t="0" r="0" b="9525"/>
             <wp:docPr id="35" name="Grafik 35"/>
@@ -3926,17 +4314,17 @@
       <w:r>
         <w:rPr>
           <w:noProof/>
+          <w:lang w:val="en-US" w:eastAsia="de-DE"/>
+        </w:rPr>
+        <w:t xml:space="preserve"> </w:t>
+      </w:r>
+      <w:r>
+        <w:rPr>
+          <w:noProof/>
           <w:lang w:eastAsia="de-DE"/>
         </w:rPr>
-        <w:t xml:space="preserve"> </w:t>
-      </w:r>
-      <w:r>
-        <w:rPr>
-          <w:noProof/>
-          <w:lang w:eastAsia="de-DE"/>
-        </w:rPr>
         <w:drawing>
-          <wp:inline distT="0" distB="0" distL="0" distR="0" wp14:anchorId="38195647" wp14:editId="2467425F">
+          <wp:inline distT="0" distB="0" distL="0" distR="0" wp14:anchorId="17F50880" wp14:editId="2E53D511">
             <wp:extent cx="5410200" cy="4829175"/>
             <wp:effectExtent l="0" t="0" r="0" b="9525"/>
             <wp:docPr id="36" name="Grafik 36"/>
@@ -3972,9 +4360,23 @@
         </w:drawing>
       </w:r>
     </w:p>
-    <w:p/>
-    <w:p>
-      <w:r>
+    <w:p>
+      <w:pPr>
+        <w:rPr>
+          <w:lang w:val="en-US"/>
+        </w:rPr>
+      </w:pPr>
+    </w:p>
+    <w:p>
+      <w:pPr>
+        <w:rPr>
+          <w:lang w:val="en-US"/>
+        </w:rPr>
+      </w:pPr>
+      <w:r>
+        <w:rPr>
+          <w:lang w:val="en-US"/>
+        </w:rPr>
         <w:br w:type="page"/>
       </w:r>
     </w:p>
@@ -4030,17 +4432,17 @@
       <w:r>
         <w:rPr>
           <w:noProof/>
+          <w:lang w:val="en-US" w:eastAsia="de-DE"/>
+        </w:rPr>
+        <w:t xml:space="preserve"> </w:t>
+      </w:r>
+      <w:r>
+        <w:rPr>
+          <w:noProof/>
           <w:lang w:eastAsia="de-DE"/>
         </w:rPr>
-        <w:t xml:space="preserve"> </w:t>
-      </w:r>
-      <w:r>
-        <w:rPr>
-          <w:noProof/>
-          <w:lang w:eastAsia="de-DE"/>
-        </w:rPr>
         <w:drawing>
-          <wp:inline distT="0" distB="0" distL="0" distR="0" wp14:anchorId="519F86E9" wp14:editId="5AB186C3">
+          <wp:inline distT="0" distB="0" distL="0" distR="0" wp14:anchorId="6121BA5A" wp14:editId="65F6EBFB">
             <wp:extent cx="5410200" cy="4829175"/>
             <wp:effectExtent l="0" t="0" r="0" b="9525"/>
             <wp:docPr id="37" name="Grafik 37"/>
@@ -4076,13 +4478,33 @@
         </w:drawing>
       </w:r>
     </w:p>
-    <w:p/>
-    <w:p>
-      <w:r>
+    <w:p>
+      <w:pPr>
+        <w:rPr>
+          <w:lang w:val="en-US"/>
+        </w:rPr>
+      </w:pPr>
+    </w:p>
+    <w:p>
+      <w:pPr>
+        <w:rPr>
+          <w:lang w:val="en-US"/>
+        </w:rPr>
+      </w:pPr>
+      <w:r>
+        <w:rPr>
+          <w:lang w:val="en-US"/>
+        </w:rPr>
         <w:br w:type="page"/>
       </w:r>
     </w:p>
-    <w:p/>
+    <w:p>
+      <w:pPr>
+        <w:rPr>
+          <w:lang w:val="en-US"/>
+        </w:rPr>
+      </w:pPr>
+    </w:p>
     <w:p>
       <w:pPr>
         <w:rPr>
@@ -4142,17 +4564,17 @@
       <w:r>
         <w:rPr>
           <w:noProof/>
+          <w:lang w:val="en-US" w:eastAsia="de-DE"/>
+        </w:rPr>
+        <w:t xml:space="preserve"> </w:t>
+      </w:r>
+      <w:r>
+        <w:rPr>
+          <w:noProof/>
           <w:lang w:eastAsia="de-DE"/>
         </w:rPr>
-        <w:t xml:space="preserve"> </w:t>
-      </w:r>
-      <w:r>
-        <w:rPr>
-          <w:noProof/>
-          <w:lang w:eastAsia="de-DE"/>
-        </w:rPr>
         <w:drawing>
-          <wp:inline distT="0" distB="0" distL="0" distR="0" wp14:anchorId="27369862" wp14:editId="275CA507">
+          <wp:inline distT="0" distB="0" distL="0" distR="0" wp14:anchorId="4CC7DB7E" wp14:editId="2A3C4C6A">
             <wp:extent cx="5410200" cy="4829175"/>
             <wp:effectExtent l="0" t="0" r="0" b="9525"/>
             <wp:docPr id="38" name="Grafik 38"/>
@@ -4188,9 +4610,23 @@
         </w:drawing>
       </w:r>
     </w:p>
-    <w:p/>
-    <w:p>
-      <w:r>
+    <w:p>
+      <w:pPr>
+        <w:rPr>
+          <w:lang w:val="en-US"/>
+        </w:rPr>
+      </w:pPr>
+    </w:p>
+    <w:p>
+      <w:pPr>
+        <w:rPr>
+          <w:lang w:val="en-US"/>
+        </w:rPr>
+      </w:pPr>
+      <w:r>
+        <w:rPr>
+          <w:lang w:val="en-US"/>
+        </w:rPr>
         <w:br w:type="page"/>
       </w:r>
     </w:p>
@@ -4254,17 +4690,17 @@
       <w:r>
         <w:rPr>
           <w:noProof/>
+          <w:lang w:val="en-US" w:eastAsia="de-DE"/>
+        </w:rPr>
+        <w:t xml:space="preserve"> </w:t>
+      </w:r>
+      <w:r>
+        <w:rPr>
+          <w:noProof/>
           <w:lang w:eastAsia="de-DE"/>
         </w:rPr>
-        <w:t xml:space="preserve"> </w:t>
-      </w:r>
-      <w:r>
-        <w:rPr>
-          <w:noProof/>
-          <w:lang w:eastAsia="de-DE"/>
-        </w:rPr>
         <w:drawing>
-          <wp:inline distT="0" distB="0" distL="0" distR="0" wp14:anchorId="228EB850" wp14:editId="118A2DA1">
+          <wp:inline distT="0" distB="0" distL="0" distR="0" wp14:anchorId="664C379A" wp14:editId="14FDF886">
             <wp:extent cx="5410200" cy="4829175"/>
             <wp:effectExtent l="0" t="0" r="0" b="9525"/>
             <wp:docPr id="39" name="Grafik 39"/>
@@ -4300,9 +4736,23 @@
         </w:drawing>
       </w:r>
     </w:p>
-    <w:p/>
-    <w:p>
-      <w:r>
+    <w:p>
+      <w:pPr>
+        <w:rPr>
+          <w:lang w:val="en-US"/>
+        </w:rPr>
+      </w:pPr>
+    </w:p>
+    <w:p>
+      <w:pPr>
+        <w:rPr>
+          <w:lang w:val="en-US"/>
+        </w:rPr>
+      </w:pPr>
+      <w:r>
+        <w:rPr>
+          <w:lang w:val="en-US"/>
+        </w:rPr>
         <w:br w:type="page"/>
       </w:r>
     </w:p>
@@ -4310,7 +4760,7 @@
       <w:pPr>
         <w:rPr>
           <w:noProof/>
-          <w:lang w:eastAsia="de-DE"/>
+          <w:lang w:val="en-US" w:eastAsia="de-DE"/>
         </w:rPr>
       </w:pPr>
       <w:r>
@@ -4365,17 +4815,17 @@
       <w:r>
         <w:rPr>
           <w:noProof/>
+          <w:lang w:val="en-US" w:eastAsia="de-DE"/>
+        </w:rPr>
+        <w:t xml:space="preserve"> </w:t>
+      </w:r>
+      <w:r>
+        <w:rPr>
+          <w:noProof/>
           <w:lang w:eastAsia="de-DE"/>
         </w:rPr>
-        <w:t xml:space="preserve"> </w:t>
-      </w:r>
-      <w:r>
-        <w:rPr>
-          <w:noProof/>
-          <w:lang w:eastAsia="de-DE"/>
-        </w:rPr>
         <w:drawing>
-          <wp:inline distT="0" distB="0" distL="0" distR="0" wp14:anchorId="63486A5C" wp14:editId="29BFC574">
+          <wp:inline distT="0" distB="0" distL="0" distR="0" wp14:anchorId="6E33DD88" wp14:editId="56C694BA">
             <wp:extent cx="5410200" cy="4829175"/>
             <wp:effectExtent l="0" t="0" r="0" b="9525"/>
             <wp:docPr id="40" name="Grafik 40"/>
@@ -4415,96 +4865,96 @@
       <w:pPr>
         <w:rPr>
           <w:noProof/>
+          <w:lang w:val="en-US" w:eastAsia="de-DE"/>
+        </w:rPr>
+      </w:pPr>
+      <w:r>
+        <w:rPr>
+          <w:noProof/>
+          <w:lang w:val="en-US" w:eastAsia="de-DE"/>
+        </w:rPr>
+        <w:br w:type="page"/>
+      </w:r>
+    </w:p>
+    <w:p>
+      <w:pPr>
+        <w:rPr>
+          <w:b/>
+          <w:sz w:val="28"/>
+          <w:lang w:val="en-GB"/>
+        </w:rPr>
+      </w:pPr>
+    </w:p>
+    <w:p>
+      <w:pPr>
+        <w:rPr>
+          <w:b/>
+          <w:sz w:val="28"/>
+          <w:lang w:val="en-GB"/>
+        </w:rPr>
+      </w:pPr>
+      <w:r>
+        <w:rPr>
+          <w:b/>
+          <w:sz w:val="28"/>
+          <w:lang w:val="en-GB"/>
+        </w:rPr>
+        <w:t>U</w:t>
+      </w:r>
+      <w:r>
+        <w:rPr>
+          <w:b/>
+          <w:sz w:val="28"/>
+          <w:lang w:val="en-GB"/>
+        </w:rPr>
+        <w:t>nknown</w:t>
+      </w:r>
+      <w:r>
+        <w:rPr>
+          <w:b/>
+          <w:sz w:val="28"/>
+          <w:lang w:val="en-GB"/>
+        </w:rPr>
+        <w:t>, S061, F1, M1</w:t>
+      </w:r>
+      <w:r>
+        <w:rPr>
+          <w:b/>
+          <w:sz w:val="28"/>
+          <w:lang w:val="en-GB"/>
+        </w:rPr>
+        <w:t>, A</w:t>
+      </w:r>
+      <w:r>
+        <w:rPr>
+          <w:b/>
+          <w:sz w:val="28"/>
+          <w:lang w:val="en-GB"/>
+        </w:rPr>
+        <w:t>I</w:t>
+      </w:r>
+      <w:r>
+        <w:rPr>
+          <w:b/>
+          <w:sz w:val="28"/>
+          <w:lang w:val="en-GB"/>
+        </w:rPr>
+        <w:t>V</w:t>
+      </w:r>
+      <w:r>
+        <w:rPr>
+          <w:noProof/>
+          <w:lang w:val="en-US" w:eastAsia="de-DE"/>
+        </w:rPr>
+        <w:t xml:space="preserve"> </w:t>
+      </w:r>
+      <w:r>
+        <w:rPr>
+          <w:noProof/>
           <w:lang w:eastAsia="de-DE"/>
         </w:rPr>
-      </w:pPr>
-      <w:r>
-        <w:rPr>
-          <w:noProof/>
-          <w:lang w:eastAsia="de-DE"/>
-        </w:rPr>
-        <w:br w:type="page"/>
-      </w:r>
-    </w:p>
-    <w:p>
-      <w:pPr>
-        <w:rPr>
-          <w:b/>
-          <w:sz w:val="28"/>
-          <w:lang w:val="en-GB"/>
-        </w:rPr>
-      </w:pPr>
-    </w:p>
-    <w:p>
-      <w:pPr>
-        <w:rPr>
-          <w:b/>
-          <w:sz w:val="28"/>
-          <w:lang w:val="en-GB"/>
-        </w:rPr>
-      </w:pPr>
-      <w:r>
-        <w:rPr>
-          <w:b/>
-          <w:sz w:val="28"/>
-          <w:lang w:val="en-GB"/>
-        </w:rPr>
-        <w:t>U</w:t>
-      </w:r>
-      <w:r>
-        <w:rPr>
-          <w:b/>
-          <w:sz w:val="28"/>
-          <w:lang w:val="en-GB"/>
-        </w:rPr>
-        <w:t>nknown</w:t>
-      </w:r>
-      <w:r>
-        <w:rPr>
-          <w:b/>
-          <w:sz w:val="28"/>
-          <w:lang w:val="en-GB"/>
-        </w:rPr>
-        <w:t>, S061, F1, M1</w:t>
-      </w:r>
-      <w:r>
-        <w:rPr>
-          <w:b/>
-          <w:sz w:val="28"/>
-          <w:lang w:val="en-GB"/>
-        </w:rPr>
-        <w:t>, A</w:t>
-      </w:r>
-      <w:r>
-        <w:rPr>
-          <w:b/>
-          <w:sz w:val="28"/>
-          <w:lang w:val="en-GB"/>
-        </w:rPr>
-        <w:t>I</w:t>
-      </w:r>
-      <w:r>
-        <w:rPr>
-          <w:b/>
-          <w:sz w:val="28"/>
-          <w:lang w:val="en-GB"/>
-        </w:rPr>
-        <w:t>V</w:t>
-      </w:r>
-      <w:r>
-        <w:rPr>
-          <w:noProof/>
-          <w:lang w:eastAsia="de-DE"/>
-        </w:rPr>
-        <w:t xml:space="preserve"> </w:t>
-      </w:r>
-      <w:r>
-        <w:rPr>
-          <w:noProof/>
-          <w:lang w:eastAsia="de-DE"/>
-        </w:rPr>
         <w:drawing>
-          <wp:inline distT="0" distB="0" distL="0" distR="0" wp14:anchorId="02796ADC" wp14:editId="06203E77">
+          <wp:inline distT="0" distB="0" distL="0" distR="0" wp14:anchorId="1B449A2F" wp14:editId="31DBC528">
             <wp:extent cx="5410200" cy="4829175"/>
             <wp:effectExtent l="0" t="0" r="0" b="9525"/>
             <wp:docPr id="41" name="Grafik 41"/>
@@ -4603,7 +5053,7 @@
           <w:lang w:eastAsia="de-DE"/>
         </w:rPr>
         <w:drawing>
-          <wp:inline distT="0" distB="0" distL="0" distR="0" wp14:anchorId="47C7A77F" wp14:editId="573B1C00">
+          <wp:inline distT="0" distB="0" distL="0" distR="0" wp14:anchorId="57275F54" wp14:editId="1C810484">
             <wp:extent cx="5410200" cy="4829175"/>
             <wp:effectExtent l="0" t="0" r="0" b="9525"/>
             <wp:docPr id="42" name="Grafik 42"/>
@@ -4699,17 +5149,17 @@
       <w:r>
         <w:rPr>
           <w:noProof/>
+          <w:lang w:val="en-US" w:eastAsia="de-DE"/>
+        </w:rPr>
+        <w:t xml:space="preserve"> </w:t>
+      </w:r>
+      <w:r>
+        <w:rPr>
+          <w:noProof/>
           <w:lang w:eastAsia="de-DE"/>
         </w:rPr>
-        <w:t xml:space="preserve"> </w:t>
-      </w:r>
-      <w:r>
-        <w:rPr>
-          <w:noProof/>
-          <w:lang w:eastAsia="de-DE"/>
-        </w:rPr>
         <w:drawing>
-          <wp:inline distT="0" distB="0" distL="0" distR="0" wp14:anchorId="4DDB54DF" wp14:editId="4049999C">
+          <wp:inline distT="0" distB="0" distL="0" distR="0" wp14:anchorId="1C96FE1E" wp14:editId="679F8748">
             <wp:extent cx="5410200" cy="4829175"/>
             <wp:effectExtent l="0" t="0" r="0" b="9525"/>
             <wp:docPr id="43" name="Grafik 43"/>
@@ -4817,7 +5267,7 @@
           <w:lang w:eastAsia="de-DE"/>
         </w:rPr>
         <w:drawing>
-          <wp:inline distT="0" distB="0" distL="0" distR="0" wp14:anchorId="48513746" wp14:editId="614D0D26">
+          <wp:inline distT="0" distB="0" distL="0" distR="0" wp14:anchorId="6E15D2CF" wp14:editId="5645407D">
             <wp:extent cx="5410200" cy="4829175"/>
             <wp:effectExtent l="0" t="0" r="0" b="9525"/>
             <wp:docPr id="44" name="Grafik 44"/>
@@ -4921,17 +5371,17 @@
       <w:r>
         <w:rPr>
           <w:noProof/>
+          <w:lang w:val="en-US" w:eastAsia="de-DE"/>
+        </w:rPr>
+        <w:t xml:space="preserve"> </w:t>
+      </w:r>
+      <w:r>
+        <w:rPr>
+          <w:noProof/>
           <w:lang w:eastAsia="de-DE"/>
         </w:rPr>
-        <w:t xml:space="preserve"> </w:t>
-      </w:r>
-      <w:r>
-        <w:rPr>
-          <w:noProof/>
-          <w:lang w:eastAsia="de-DE"/>
-        </w:rPr>
         <w:drawing>
-          <wp:inline distT="0" distB="0" distL="0" distR="0" wp14:anchorId="4064B2BB" wp14:editId="6D501275">
+          <wp:inline distT="0" distB="0" distL="0" distR="0" wp14:anchorId="39C7EDD4" wp14:editId="45FB9F81">
             <wp:extent cx="5410200" cy="4829175"/>
             <wp:effectExtent l="0" t="0" r="0" b="9525"/>
             <wp:docPr id="45" name="Grafik 45"/>
@@ -5044,17 +5494,17 @@
       <w:r>
         <w:rPr>
           <w:noProof/>
+          <w:lang w:val="en-US" w:eastAsia="de-DE"/>
+        </w:rPr>
+        <w:t xml:space="preserve"> </w:t>
+      </w:r>
+      <w:r>
+        <w:rPr>
+          <w:noProof/>
           <w:lang w:eastAsia="de-DE"/>
         </w:rPr>
-        <w:t xml:space="preserve"> </w:t>
-      </w:r>
-      <w:r>
-        <w:rPr>
-          <w:noProof/>
-          <w:lang w:eastAsia="de-DE"/>
-        </w:rPr>
         <w:drawing>
-          <wp:inline distT="0" distB="0" distL="0" distR="0" wp14:anchorId="6F81781E" wp14:editId="7F74681C">
+          <wp:inline distT="0" distB="0" distL="0" distR="0" wp14:anchorId="6122E842" wp14:editId="1335285C">
             <wp:extent cx="5410200" cy="4829175"/>
             <wp:effectExtent l="0" t="0" r="0" b="9525"/>
             <wp:docPr id="46" name="Grafik 46"/>
@@ -5167,17 +5617,17 @@
       <w:r>
         <w:rPr>
           <w:noProof/>
+          <w:lang w:val="en-US" w:eastAsia="de-DE"/>
+        </w:rPr>
+        <w:t xml:space="preserve"> </w:t>
+      </w:r>
+      <w:r>
+        <w:rPr>
+          <w:noProof/>
           <w:lang w:eastAsia="de-DE"/>
         </w:rPr>
-        <w:t xml:space="preserve"> </w:t>
-      </w:r>
-      <w:r>
-        <w:rPr>
-          <w:noProof/>
-          <w:lang w:eastAsia="de-DE"/>
-        </w:rPr>
         <w:drawing>
-          <wp:inline distT="0" distB="0" distL="0" distR="0" wp14:anchorId="7C668E44" wp14:editId="1F201A62">
+          <wp:inline distT="0" distB="0" distL="0" distR="0" wp14:anchorId="795A18FA" wp14:editId="107D1A92">
             <wp:extent cx="5410200" cy="4829175"/>
             <wp:effectExtent l="0" t="0" r="0" b="9525"/>
             <wp:docPr id="47" name="Grafik 47"/>
@@ -5290,17 +5740,17 @@
       <w:r>
         <w:rPr>
           <w:noProof/>
+          <w:lang w:val="en-US" w:eastAsia="de-DE"/>
+        </w:rPr>
+        <w:t xml:space="preserve"> </w:t>
+      </w:r>
+      <w:r>
+        <w:rPr>
+          <w:noProof/>
           <w:lang w:eastAsia="de-DE"/>
         </w:rPr>
-        <w:t xml:space="preserve"> </w:t>
-      </w:r>
-      <w:r>
-        <w:rPr>
-          <w:noProof/>
-          <w:lang w:eastAsia="de-DE"/>
-        </w:rPr>
         <w:drawing>
-          <wp:inline distT="0" distB="0" distL="0" distR="0" wp14:anchorId="7EB6B59D" wp14:editId="5DB483BC">
+          <wp:inline distT="0" distB="0" distL="0" distR="0" wp14:anchorId="2A710E4F" wp14:editId="4E3EBA2D">
             <wp:extent cx="5410200" cy="4829175"/>
             <wp:effectExtent l="0" t="0" r="0" b="9525"/>
             <wp:docPr id="48" name="Grafik 48"/>
@@ -5413,17 +5863,17 @@
       <w:r>
         <w:rPr>
           <w:noProof/>
+          <w:lang w:val="en-US" w:eastAsia="de-DE"/>
+        </w:rPr>
+        <w:t xml:space="preserve"> </w:t>
+      </w:r>
+      <w:r>
+        <w:rPr>
+          <w:noProof/>
           <w:lang w:eastAsia="de-DE"/>
         </w:rPr>
-        <w:t xml:space="preserve"> </w:t>
-      </w:r>
-      <w:r>
-        <w:rPr>
-          <w:noProof/>
-          <w:lang w:eastAsia="de-DE"/>
-        </w:rPr>
         <w:drawing>
-          <wp:inline distT="0" distB="0" distL="0" distR="0" wp14:anchorId="649B3130" wp14:editId="065A88AC">
+          <wp:inline distT="0" distB="0" distL="0" distR="0" wp14:anchorId="57792324" wp14:editId="5D461144">
             <wp:extent cx="5410200" cy="4829175"/>
             <wp:effectExtent l="0" t="0" r="0" b="9525"/>
             <wp:docPr id="49" name="Grafik 49"/>
@@ -5545,17 +5995,17 @@
       <w:r>
         <w:rPr>
           <w:noProof/>
+          <w:lang w:val="en-US" w:eastAsia="de-DE"/>
+        </w:rPr>
+        <w:t xml:space="preserve"> </w:t>
+      </w:r>
+      <w:r>
+        <w:rPr>
+          <w:noProof/>
           <w:lang w:eastAsia="de-DE"/>
         </w:rPr>
-        <w:t xml:space="preserve"> </w:t>
-      </w:r>
-      <w:r>
-        <w:rPr>
-          <w:noProof/>
-          <w:lang w:eastAsia="de-DE"/>
-        </w:rPr>
         <w:drawing>
-          <wp:inline distT="0" distB="0" distL="0" distR="0" wp14:anchorId="3A749F28" wp14:editId="029DC530">
+          <wp:inline distT="0" distB="0" distL="0" distR="0" wp14:anchorId="64113AD6" wp14:editId="040B1B7B">
             <wp:extent cx="5410200" cy="4829175"/>
             <wp:effectExtent l="0" t="0" r="0" b="9525"/>
             <wp:docPr id="50" name="Grafik 50"/>
@@ -5668,17 +6118,17 @@
       <w:r>
         <w:rPr>
           <w:noProof/>
+          <w:lang w:val="en-US" w:eastAsia="de-DE"/>
+        </w:rPr>
+        <w:t xml:space="preserve"> </w:t>
+      </w:r>
+      <w:r>
+        <w:rPr>
+          <w:noProof/>
           <w:lang w:eastAsia="de-DE"/>
         </w:rPr>
-        <w:t xml:space="preserve"> </w:t>
-      </w:r>
-      <w:r>
-        <w:rPr>
-          <w:noProof/>
-          <w:lang w:eastAsia="de-DE"/>
-        </w:rPr>
         <w:drawing>
-          <wp:inline distT="0" distB="0" distL="0" distR="0" wp14:anchorId="1C7B5717" wp14:editId="3E021219">
+          <wp:inline distT="0" distB="0" distL="0" distR="0" wp14:anchorId="3929FB33" wp14:editId="1A96B23D">
             <wp:extent cx="5410200" cy="4829175"/>
             <wp:effectExtent l="0" t="0" r="0" b="9525"/>
             <wp:docPr id="51" name="Grafik 51"/>
@@ -5791,17 +6241,17 @@
       <w:r>
         <w:rPr>
           <w:noProof/>
+          <w:lang w:val="en-US" w:eastAsia="de-DE"/>
+        </w:rPr>
+        <w:t xml:space="preserve"> </w:t>
+      </w:r>
+      <w:r>
+        <w:rPr>
+          <w:noProof/>
           <w:lang w:eastAsia="de-DE"/>
         </w:rPr>
-        <w:t xml:space="preserve"> </w:t>
-      </w:r>
-      <w:r>
-        <w:rPr>
-          <w:noProof/>
-          <w:lang w:eastAsia="de-DE"/>
-        </w:rPr>
         <w:drawing>
-          <wp:inline distT="0" distB="0" distL="0" distR="0" wp14:anchorId="75A18F55" wp14:editId="145F2059">
+          <wp:inline distT="0" distB="0" distL="0" distR="0" wp14:anchorId="2240986B" wp14:editId="2323F493">
             <wp:extent cx="5410200" cy="4829175"/>
             <wp:effectExtent l="0" t="0" r="0" b="9525"/>
             <wp:docPr id="52" name="Grafik 52"/>
@@ -5906,17 +6356,17 @@
       <w:r>
         <w:rPr>
           <w:noProof/>
+          <w:lang w:val="en-US" w:eastAsia="de-DE"/>
+        </w:rPr>
+        <w:t xml:space="preserve"> </w:t>
+      </w:r>
+      <w:r>
+        <w:rPr>
+          <w:noProof/>
           <w:lang w:eastAsia="de-DE"/>
         </w:rPr>
-        <w:t xml:space="preserve"> </w:t>
-      </w:r>
-      <w:r>
-        <w:rPr>
-          <w:noProof/>
-          <w:lang w:eastAsia="de-DE"/>
-        </w:rPr>
         <w:drawing>
-          <wp:inline distT="0" distB="0" distL="0" distR="0" wp14:anchorId="41FA3FAC" wp14:editId="6B42109B">
+          <wp:inline distT="0" distB="0" distL="0" distR="0" wp14:anchorId="356A6B9E" wp14:editId="4EAF596D">
             <wp:extent cx="5410200" cy="4829175"/>
             <wp:effectExtent l="0" t="0" r="0" b="9525"/>
             <wp:docPr id="53" name="Grafik 53"/>
@@ -6038,17 +6488,17 @@
       <w:r>
         <w:rPr>
           <w:noProof/>
+          <w:lang w:val="en-US" w:eastAsia="de-DE"/>
+        </w:rPr>
+        <w:t xml:space="preserve"> </w:t>
+      </w:r>
+      <w:r>
+        <w:rPr>
+          <w:noProof/>
           <w:lang w:eastAsia="de-DE"/>
         </w:rPr>
-        <w:t xml:space="preserve"> </w:t>
-      </w:r>
-      <w:r>
-        <w:rPr>
-          <w:noProof/>
-          <w:lang w:eastAsia="de-DE"/>
-        </w:rPr>
         <w:drawing>
-          <wp:inline distT="0" distB="0" distL="0" distR="0" wp14:anchorId="787655DA" wp14:editId="03D00C9C">
+          <wp:inline distT="0" distB="0" distL="0" distR="0" wp14:anchorId="380679F3" wp14:editId="6B812076">
             <wp:extent cx="5410200" cy="4829175"/>
             <wp:effectExtent l="0" t="0" r="0" b="9525"/>
             <wp:docPr id="54" name="Grafik 54"/>
@@ -6169,17 +6619,17 @@
       <w:r>
         <w:rPr>
           <w:noProof/>
+          <w:lang w:val="en-US" w:eastAsia="de-DE"/>
+        </w:rPr>
+        <w:t xml:space="preserve"> </w:t>
+      </w:r>
+      <w:r>
+        <w:rPr>
+          <w:noProof/>
           <w:lang w:eastAsia="de-DE"/>
         </w:rPr>
-        <w:t xml:space="preserve"> </w:t>
-      </w:r>
-      <w:r>
-        <w:rPr>
-          <w:noProof/>
-          <w:lang w:eastAsia="de-DE"/>
-        </w:rPr>
         <w:drawing>
-          <wp:inline distT="0" distB="0" distL="0" distR="0" wp14:anchorId="1F9819EE" wp14:editId="0AEF9033">
+          <wp:inline distT="0" distB="0" distL="0" distR="0" wp14:anchorId="53C7501E" wp14:editId="2059757A">
             <wp:extent cx="5410200" cy="4829175"/>
             <wp:effectExtent l="0" t="0" r="0" b="9525"/>
             <wp:docPr id="55" name="Grafik 55"/>
@@ -6301,17 +6751,17 @@
       <w:r>
         <w:rPr>
           <w:noProof/>
+          <w:lang w:val="en-US" w:eastAsia="de-DE"/>
+        </w:rPr>
+        <w:t xml:space="preserve"> </w:t>
+      </w:r>
+      <w:r>
+        <w:rPr>
+          <w:noProof/>
           <w:lang w:eastAsia="de-DE"/>
         </w:rPr>
-        <w:t xml:space="preserve"> </w:t>
-      </w:r>
-      <w:r>
-        <w:rPr>
-          <w:noProof/>
-          <w:lang w:eastAsia="de-DE"/>
-        </w:rPr>
         <w:drawing>
-          <wp:inline distT="0" distB="0" distL="0" distR="0" wp14:anchorId="7426B830" wp14:editId="7EF5A9C9">
+          <wp:inline distT="0" distB="0" distL="0" distR="0" wp14:anchorId="22FC9659" wp14:editId="4F20A3AE">
             <wp:extent cx="5410200" cy="4829175"/>
             <wp:effectExtent l="0" t="0" r="0" b="9525"/>
             <wp:docPr id="56" name="Grafik 56"/>
@@ -6416,17 +6866,17 @@
       <w:r>
         <w:rPr>
           <w:noProof/>
+          <w:lang w:val="en-US" w:eastAsia="de-DE"/>
+        </w:rPr>
+        <w:t xml:space="preserve"> </w:t>
+      </w:r>
+      <w:r>
+        <w:rPr>
+          <w:noProof/>
           <w:lang w:eastAsia="de-DE"/>
         </w:rPr>
-        <w:t xml:space="preserve"> </w:t>
-      </w:r>
-      <w:r>
-        <w:rPr>
-          <w:noProof/>
-          <w:lang w:eastAsia="de-DE"/>
-        </w:rPr>
         <w:drawing>
-          <wp:inline distT="0" distB="0" distL="0" distR="0" wp14:anchorId="4DE41496" wp14:editId="248EDBCA">
+          <wp:inline distT="0" distB="0" distL="0" distR="0" wp14:anchorId="323431C3" wp14:editId="1765E0BB">
             <wp:extent cx="5410200" cy="4829175"/>
             <wp:effectExtent l="0" t="0" r="0" b="9525"/>
             <wp:docPr id="57" name="Grafik 57"/>
@@ -6548,17 +6998,17 @@
       <w:r>
         <w:rPr>
           <w:noProof/>
+          <w:lang w:val="en-US" w:eastAsia="de-DE"/>
+        </w:rPr>
+        <w:t xml:space="preserve"> </w:t>
+      </w:r>
+      <w:r>
+        <w:rPr>
+          <w:noProof/>
           <w:lang w:eastAsia="de-DE"/>
         </w:rPr>
-        <w:t xml:space="preserve"> </w:t>
-      </w:r>
-      <w:r>
-        <w:rPr>
-          <w:noProof/>
-          <w:lang w:eastAsia="de-DE"/>
-        </w:rPr>
         <w:drawing>
-          <wp:inline distT="0" distB="0" distL="0" distR="0" wp14:anchorId="71DC47E9" wp14:editId="67AC9172">
+          <wp:inline distT="0" distB="0" distL="0" distR="0" wp14:anchorId="3A6B2613" wp14:editId="3BA06CF6">
             <wp:extent cx="5410200" cy="4829175"/>
             <wp:effectExtent l="0" t="0" r="0" b="9525"/>
             <wp:docPr id="58" name="Grafik 58"/>
@@ -6671,17 +7121,17 @@
       <w:r>
         <w:rPr>
           <w:noProof/>
+          <w:lang w:val="en-US" w:eastAsia="de-DE"/>
+        </w:rPr>
+        <w:t xml:space="preserve"> </w:t>
+      </w:r>
+      <w:r>
+        <w:rPr>
+          <w:noProof/>
           <w:lang w:eastAsia="de-DE"/>
         </w:rPr>
-        <w:t xml:space="preserve"> </w:t>
-      </w:r>
-      <w:r>
-        <w:rPr>
-          <w:noProof/>
-          <w:lang w:eastAsia="de-DE"/>
-        </w:rPr>
         <w:drawing>
-          <wp:inline distT="0" distB="0" distL="0" distR="0" wp14:anchorId="6894BB14" wp14:editId="767AD31F">
+          <wp:inline distT="0" distB="0" distL="0" distR="0" wp14:anchorId="1480ECD7" wp14:editId="310AB4EB">
             <wp:extent cx="5410200" cy="4829175"/>
             <wp:effectExtent l="0" t="0" r="0" b="9525"/>
             <wp:docPr id="59" name="Grafik 59"/>
@@ -6803,17 +7253,17 @@
       <w:r>
         <w:rPr>
           <w:noProof/>
+          <w:lang w:val="en-US" w:eastAsia="de-DE"/>
+        </w:rPr>
+        <w:t xml:space="preserve"> </w:t>
+      </w:r>
+      <w:r>
+        <w:rPr>
+          <w:noProof/>
           <w:lang w:eastAsia="de-DE"/>
         </w:rPr>
-        <w:t xml:space="preserve"> </w:t>
-      </w:r>
-      <w:r>
-        <w:rPr>
-          <w:noProof/>
-          <w:lang w:eastAsia="de-DE"/>
-        </w:rPr>
         <w:drawing>
-          <wp:inline distT="0" distB="0" distL="0" distR="0" wp14:anchorId="27372887" wp14:editId="6187EBA3">
+          <wp:inline distT="0" distB="0" distL="0" distR="0" wp14:anchorId="02CB79C9" wp14:editId="530BC266">
             <wp:extent cx="5410200" cy="4829175"/>
             <wp:effectExtent l="0" t="0" r="0" b="9525"/>
             <wp:docPr id="60" name="Grafik 60"/>
@@ -6918,17 +7368,17 @@
       <w:r>
         <w:rPr>
           <w:noProof/>
+          <w:lang w:val="en-US" w:eastAsia="de-DE"/>
+        </w:rPr>
+        <w:t xml:space="preserve"> </w:t>
+      </w:r>
+      <w:r>
+        <w:rPr>
+          <w:noProof/>
           <w:lang w:eastAsia="de-DE"/>
         </w:rPr>
-        <w:t xml:space="preserve"> </w:t>
-      </w:r>
-      <w:r>
-        <w:rPr>
-          <w:noProof/>
-          <w:lang w:eastAsia="de-DE"/>
-        </w:rPr>
         <w:drawing>
-          <wp:inline distT="0" distB="0" distL="0" distR="0" wp14:anchorId="16F513FC" wp14:editId="29887526">
+          <wp:inline distT="0" distB="0" distL="0" distR="0" wp14:anchorId="052DAD9C" wp14:editId="4469E907">
             <wp:extent cx="5410200" cy="4829175"/>
             <wp:effectExtent l="0" t="0" r="0" b="9525"/>
             <wp:docPr id="61" name="Grafik 61"/>
@@ -7041,17 +7491,17 @@
       <w:r>
         <w:rPr>
           <w:noProof/>
+          <w:lang w:val="en-US" w:eastAsia="de-DE"/>
+        </w:rPr>
+        <w:t xml:space="preserve"> </w:t>
+      </w:r>
+      <w:r>
+        <w:rPr>
+          <w:noProof/>
           <w:lang w:eastAsia="de-DE"/>
         </w:rPr>
-        <w:t xml:space="preserve"> </w:t>
-      </w:r>
-      <w:r>
-        <w:rPr>
-          <w:noProof/>
-          <w:lang w:eastAsia="de-DE"/>
-        </w:rPr>
         <w:drawing>
-          <wp:inline distT="0" distB="0" distL="0" distR="0" wp14:anchorId="61E0F751" wp14:editId="0DCDD6E1">
+          <wp:inline distT="0" distB="0" distL="0" distR="0" wp14:anchorId="2E1D8397" wp14:editId="3D4E0DB9">
             <wp:extent cx="5410200" cy="4829175"/>
             <wp:effectExtent l="0" t="0" r="0" b="9525"/>
             <wp:docPr id="62" name="Grafik 62"/>
@@ -7164,17 +7614,17 @@
       <w:r>
         <w:rPr>
           <w:noProof/>
+          <w:lang w:val="en-US" w:eastAsia="de-DE"/>
+        </w:rPr>
+        <w:t xml:space="preserve"> </w:t>
+      </w:r>
+      <w:r>
+        <w:rPr>
+          <w:noProof/>
           <w:lang w:eastAsia="de-DE"/>
         </w:rPr>
-        <w:t xml:space="preserve"> </w:t>
-      </w:r>
-      <w:r>
-        <w:rPr>
-          <w:noProof/>
-          <w:lang w:eastAsia="de-DE"/>
-        </w:rPr>
         <w:drawing>
-          <wp:inline distT="0" distB="0" distL="0" distR="0" wp14:anchorId="4F250F7B" wp14:editId="65E21552">
+          <wp:inline distT="0" distB="0" distL="0" distR="0" wp14:anchorId="76715230" wp14:editId="746AEF6C">
             <wp:extent cx="5410200" cy="4829175"/>
             <wp:effectExtent l="0" t="0" r="0" b="9525"/>
             <wp:docPr id="63" name="Grafik 63"/>
@@ -7296,17 +7746,17 @@
       <w:r>
         <w:rPr>
           <w:noProof/>
+          <w:lang w:val="en-US" w:eastAsia="de-DE"/>
+        </w:rPr>
+        <w:t xml:space="preserve"> </w:t>
+      </w:r>
+      <w:r>
+        <w:rPr>
+          <w:noProof/>
           <w:lang w:eastAsia="de-DE"/>
         </w:rPr>
-        <w:t xml:space="preserve"> </w:t>
-      </w:r>
-      <w:r>
-        <w:rPr>
-          <w:noProof/>
-          <w:lang w:eastAsia="de-DE"/>
-        </w:rPr>
         <w:drawing>
-          <wp:inline distT="0" distB="0" distL="0" distR="0" wp14:anchorId="42D8834C" wp14:editId="551C2ADC">
+          <wp:inline distT="0" distB="0" distL="0" distR="0" wp14:anchorId="45700955" wp14:editId="7622C889">
             <wp:extent cx="5410200" cy="4829175"/>
             <wp:effectExtent l="0" t="0" r="0" b="9525"/>
             <wp:docPr id="64" name="Grafik 64"/>
@@ -7411,17 +7861,17 @@
       <w:r>
         <w:rPr>
           <w:noProof/>
+          <w:lang w:val="en-US" w:eastAsia="de-DE"/>
+        </w:rPr>
+        <w:t xml:space="preserve"> </w:t>
+      </w:r>
+      <w:r>
+        <w:rPr>
+          <w:noProof/>
           <w:lang w:eastAsia="de-DE"/>
         </w:rPr>
-        <w:t xml:space="preserve"> </w:t>
-      </w:r>
-      <w:r>
-        <w:rPr>
-          <w:noProof/>
-          <w:lang w:eastAsia="de-DE"/>
-        </w:rPr>
         <w:drawing>
-          <wp:inline distT="0" distB="0" distL="0" distR="0" wp14:anchorId="2F664D1A" wp14:editId="75FC2B63">
+          <wp:inline distT="0" distB="0" distL="0" distR="0" wp14:anchorId="2F7414A0" wp14:editId="1348047C">
             <wp:extent cx="5410200" cy="4829175"/>
             <wp:effectExtent l="0" t="0" r="0" b="9525"/>
             <wp:docPr id="65" name="Grafik 65"/>
@@ -7543,17 +7993,17 @@
       <w:r>
         <w:rPr>
           <w:noProof/>
+          <w:lang w:val="en-US" w:eastAsia="de-DE"/>
+        </w:rPr>
+        <w:t xml:space="preserve"> </w:t>
+      </w:r>
+      <w:r>
+        <w:rPr>
+          <w:noProof/>
           <w:lang w:eastAsia="de-DE"/>
         </w:rPr>
-        <w:t xml:space="preserve"> </w:t>
-      </w:r>
-      <w:r>
-        <w:rPr>
-          <w:noProof/>
-          <w:lang w:eastAsia="de-DE"/>
-        </w:rPr>
         <w:drawing>
-          <wp:inline distT="0" distB="0" distL="0" distR="0" wp14:anchorId="4905266B" wp14:editId="3BFE93A3">
+          <wp:inline distT="0" distB="0" distL="0" distR="0" wp14:anchorId="4CE0D207" wp14:editId="67E62D3C">
             <wp:extent cx="5410200" cy="4829175"/>
             <wp:effectExtent l="0" t="0" r="0" b="9525"/>
             <wp:docPr id="66" name="Grafik 66"/>
@@ -7666,17 +8116,17 @@
       <w:r>
         <w:rPr>
           <w:noProof/>
+          <w:lang w:val="en-US" w:eastAsia="de-DE"/>
+        </w:rPr>
+        <w:t xml:space="preserve"> </w:t>
+      </w:r>
+      <w:r>
+        <w:rPr>
+          <w:noProof/>
           <w:lang w:eastAsia="de-DE"/>
         </w:rPr>
-        <w:t xml:space="preserve"> </w:t>
-      </w:r>
-      <w:r>
-        <w:rPr>
-          <w:noProof/>
-          <w:lang w:eastAsia="de-DE"/>
-        </w:rPr>
         <w:drawing>
-          <wp:inline distT="0" distB="0" distL="0" distR="0" wp14:anchorId="0C8C7B2B" wp14:editId="50A35650">
+          <wp:inline distT="0" distB="0" distL="0" distR="0" wp14:anchorId="046236B6" wp14:editId="46D98469">
             <wp:extent cx="5410200" cy="4829175"/>
             <wp:effectExtent l="0" t="0" r="0" b="9525"/>
             <wp:docPr id="67" name="Grafik 67"/>
@@ -7798,17 +8248,17 @@
       <w:r>
         <w:rPr>
           <w:noProof/>
+          <w:lang w:val="en-US" w:eastAsia="de-DE"/>
+        </w:rPr>
+        <w:t xml:space="preserve"> </w:t>
+      </w:r>
+      <w:r>
+        <w:rPr>
+          <w:noProof/>
           <w:lang w:eastAsia="de-DE"/>
         </w:rPr>
-        <w:t xml:space="preserve"> </w:t>
-      </w:r>
-      <w:r>
-        <w:rPr>
-          <w:noProof/>
-          <w:lang w:eastAsia="de-DE"/>
-        </w:rPr>
         <w:drawing>
-          <wp:inline distT="0" distB="0" distL="0" distR="0" wp14:anchorId="4ABD07E4" wp14:editId="1CE997F8">
+          <wp:inline distT="0" distB="0" distL="0" distR="0" wp14:anchorId="21B99500" wp14:editId="6795E735">
             <wp:extent cx="5410200" cy="4829175"/>
             <wp:effectExtent l="0" t="0" r="0" b="9525"/>
             <wp:docPr id="68" name="Grafik 68"/>
@@ -7913,17 +8363,17 @@
       <w:r>
         <w:rPr>
           <w:noProof/>
+          <w:lang w:val="en-US" w:eastAsia="de-DE"/>
+        </w:rPr>
+        <w:t xml:space="preserve"> </w:t>
+      </w:r>
+      <w:r>
+        <w:rPr>
+          <w:noProof/>
           <w:lang w:eastAsia="de-DE"/>
         </w:rPr>
-        <w:t xml:space="preserve"> </w:t>
-      </w:r>
-      <w:r>
-        <w:rPr>
-          <w:noProof/>
-          <w:lang w:eastAsia="de-DE"/>
-        </w:rPr>
         <w:drawing>
-          <wp:inline distT="0" distB="0" distL="0" distR="0" wp14:anchorId="26A964D5" wp14:editId="68AEAD44">
+          <wp:inline distT="0" distB="0" distL="0" distR="0" wp14:anchorId="7CD3BDA8" wp14:editId="621FDB54">
             <wp:extent cx="5410200" cy="4829175"/>
             <wp:effectExtent l="0" t="0" r="0" b="9525"/>
             <wp:docPr id="69" name="Grafik 69"/>
@@ -8045,17 +8495,17 @@
       <w:r>
         <w:rPr>
           <w:noProof/>
+          <w:lang w:val="en-US" w:eastAsia="de-DE"/>
+        </w:rPr>
+        <w:t xml:space="preserve"> </w:t>
+      </w:r>
+      <w:r>
+        <w:rPr>
+          <w:noProof/>
           <w:lang w:eastAsia="de-DE"/>
         </w:rPr>
-        <w:t xml:space="preserve"> </w:t>
-      </w:r>
-      <w:r>
-        <w:rPr>
-          <w:noProof/>
-          <w:lang w:eastAsia="de-DE"/>
-        </w:rPr>
         <w:drawing>
-          <wp:inline distT="0" distB="0" distL="0" distR="0" wp14:anchorId="7505CCAB" wp14:editId="06B31B11">
+          <wp:inline distT="0" distB="0" distL="0" distR="0" wp14:anchorId="7B2E04BF" wp14:editId="2F790E6C">
             <wp:extent cx="5410200" cy="4829175"/>
             <wp:effectExtent l="0" t="0" r="0" b="9525"/>
             <wp:docPr id="70" name="Grafik 70"/>
@@ -8176,17 +8626,17 @@
       <w:r>
         <w:rPr>
           <w:noProof/>
+          <w:lang w:val="en-US" w:eastAsia="de-DE"/>
+        </w:rPr>
+        <w:t xml:space="preserve"> </w:t>
+      </w:r>
+      <w:r>
+        <w:rPr>
+          <w:noProof/>
           <w:lang w:eastAsia="de-DE"/>
         </w:rPr>
-        <w:t xml:space="preserve"> </w:t>
-      </w:r>
-      <w:r>
-        <w:rPr>
-          <w:noProof/>
-          <w:lang w:eastAsia="de-DE"/>
-        </w:rPr>
         <w:drawing>
-          <wp:inline distT="0" distB="0" distL="0" distR="0" wp14:anchorId="5F07670D" wp14:editId="76E4EA3A">
+          <wp:inline distT="0" distB="0" distL="0" distR="0" wp14:anchorId="522B029A" wp14:editId="570F9EB8">
             <wp:extent cx="5410200" cy="4829175"/>
             <wp:effectExtent l="0" t="0" r="0" b="9525"/>
             <wp:docPr id="71" name="Grafik 71"/>
@@ -8307,17 +8757,17 @@
       <w:r>
         <w:rPr>
           <w:noProof/>
+          <w:lang w:val="en-US" w:eastAsia="de-DE"/>
+        </w:rPr>
+        <w:t xml:space="preserve"> </w:t>
+      </w:r>
+      <w:r>
+        <w:rPr>
+          <w:noProof/>
           <w:lang w:eastAsia="de-DE"/>
         </w:rPr>
-        <w:t xml:space="preserve"> </w:t>
-      </w:r>
-      <w:r>
-        <w:rPr>
-          <w:noProof/>
-          <w:lang w:eastAsia="de-DE"/>
-        </w:rPr>
         <w:drawing>
-          <wp:inline distT="0" distB="0" distL="0" distR="0" wp14:anchorId="00ECFFC5" wp14:editId="43894799">
+          <wp:inline distT="0" distB="0" distL="0" distR="0" wp14:anchorId="0D48CB58" wp14:editId="3CADA1EC">
             <wp:extent cx="5410200" cy="4829175"/>
             <wp:effectExtent l="0" t="0" r="0" b="9525"/>
             <wp:docPr id="72" name="Grafik 72"/>
@@ -8431,17 +8881,17 @@
       <w:r>
         <w:rPr>
           <w:noProof/>
+          <w:lang w:val="en-US" w:eastAsia="de-DE"/>
+        </w:rPr>
+        <w:t xml:space="preserve"> </w:t>
+      </w:r>
+      <w:r>
+        <w:rPr>
+          <w:noProof/>
           <w:lang w:eastAsia="de-DE"/>
         </w:rPr>
-        <w:t xml:space="preserve"> </w:t>
-      </w:r>
-      <w:r>
-        <w:rPr>
-          <w:noProof/>
-          <w:lang w:eastAsia="de-DE"/>
-        </w:rPr>
         <w:drawing>
-          <wp:inline distT="0" distB="0" distL="0" distR="0" wp14:anchorId="7E56AD11" wp14:editId="0EB43C88">
+          <wp:inline distT="0" distB="0" distL="0" distR="0" wp14:anchorId="6C29A1FD" wp14:editId="14385D26">
             <wp:extent cx="5410200" cy="4829175"/>
             <wp:effectExtent l="0" t="0" r="0" b="9525"/>
             <wp:docPr id="73" name="Grafik 73"/>
@@ -8563,17 +9013,17 @@
       <w:r>
         <w:rPr>
           <w:noProof/>
+          <w:lang w:val="en-US" w:eastAsia="de-DE"/>
+        </w:rPr>
+        <w:t xml:space="preserve"> </w:t>
+      </w:r>
+      <w:r>
+        <w:rPr>
+          <w:noProof/>
           <w:lang w:eastAsia="de-DE"/>
         </w:rPr>
-        <w:t xml:space="preserve"> </w:t>
-      </w:r>
-      <w:r>
-        <w:rPr>
-          <w:noProof/>
-          <w:lang w:eastAsia="de-DE"/>
-        </w:rPr>
         <w:drawing>
-          <wp:inline distT="0" distB="0" distL="0" distR="0" wp14:anchorId="5BCD7C89" wp14:editId="5ACDDC3A">
+          <wp:inline distT="0" distB="0" distL="0" distR="0" wp14:anchorId="515A468E" wp14:editId="0F51A7EE">
             <wp:extent cx="5410200" cy="4829175"/>
             <wp:effectExtent l="0" t="0" r="0" b="9525"/>
             <wp:docPr id="74" name="Grafik 74"/>
@@ -8694,17 +9144,17 @@
       <w:r>
         <w:rPr>
           <w:noProof/>
+          <w:lang w:val="en-US" w:eastAsia="de-DE"/>
+        </w:rPr>
+        <w:t xml:space="preserve"> </w:t>
+      </w:r>
+      <w:r>
+        <w:rPr>
+          <w:noProof/>
           <w:lang w:eastAsia="de-DE"/>
         </w:rPr>
-        <w:t xml:space="preserve"> </w:t>
-      </w:r>
-      <w:r>
-        <w:rPr>
-          <w:noProof/>
-          <w:lang w:eastAsia="de-DE"/>
-        </w:rPr>
         <w:drawing>
-          <wp:inline distT="0" distB="0" distL="0" distR="0" wp14:anchorId="73E48BA9" wp14:editId="149DD194">
+          <wp:inline distT="0" distB="0" distL="0" distR="0" wp14:anchorId="4AA40FFB" wp14:editId="1305E4B5">
             <wp:extent cx="5410200" cy="4829175"/>
             <wp:effectExtent l="0" t="0" r="0" b="9525"/>
             <wp:docPr id="75" name="Grafik 75"/>
@@ -8826,17 +9276,17 @@
       <w:r>
         <w:rPr>
           <w:noProof/>
+          <w:lang w:val="en-US" w:eastAsia="de-DE"/>
+        </w:rPr>
+        <w:t xml:space="preserve"> </w:t>
+      </w:r>
+      <w:r>
+        <w:rPr>
+          <w:noProof/>
           <w:lang w:eastAsia="de-DE"/>
         </w:rPr>
-        <w:t xml:space="preserve"> </w:t>
-      </w:r>
-      <w:r>
-        <w:rPr>
-          <w:noProof/>
-          <w:lang w:eastAsia="de-DE"/>
-        </w:rPr>
         <w:drawing>
-          <wp:inline distT="0" distB="0" distL="0" distR="0" wp14:anchorId="4A1C8D8A" wp14:editId="7AC90848">
+          <wp:inline distT="0" distB="0" distL="0" distR="0" wp14:anchorId="6423A308" wp14:editId="46325B59">
             <wp:extent cx="5410200" cy="4829175"/>
             <wp:effectExtent l="0" t="0" r="0" b="9525"/>
             <wp:docPr id="76" name="Grafik 76"/>
@@ -8950,17 +9400,17 @@
       <w:r>
         <w:rPr>
           <w:noProof/>
+          <w:lang w:val="en-US" w:eastAsia="de-DE"/>
+        </w:rPr>
+        <w:t xml:space="preserve"> </w:t>
+      </w:r>
+      <w:r>
+        <w:rPr>
+          <w:noProof/>
           <w:lang w:eastAsia="de-DE"/>
         </w:rPr>
-        <w:t xml:space="preserve"> </w:t>
-      </w:r>
-      <w:r>
-        <w:rPr>
-          <w:noProof/>
-          <w:lang w:eastAsia="de-DE"/>
-        </w:rPr>
         <w:drawing>
-          <wp:inline distT="0" distB="0" distL="0" distR="0" wp14:anchorId="302785E4" wp14:editId="489BE8E6">
+          <wp:inline distT="0" distB="0" distL="0" distR="0" wp14:anchorId="14E73F53" wp14:editId="06750C67">
             <wp:extent cx="5410200" cy="4829175"/>
             <wp:effectExtent l="0" t="0" r="0" b="9525"/>
             <wp:docPr id="77" name="Grafik 77"/>
@@ -9082,17 +9532,17 @@
       <w:r>
         <w:rPr>
           <w:noProof/>
+          <w:lang w:val="en-US" w:eastAsia="de-DE"/>
+        </w:rPr>
+        <w:t xml:space="preserve"> </w:t>
+      </w:r>
+      <w:r>
+        <w:rPr>
+          <w:noProof/>
           <w:lang w:eastAsia="de-DE"/>
         </w:rPr>
-        <w:t xml:space="preserve"> </w:t>
-      </w:r>
-      <w:r>
-        <w:rPr>
-          <w:noProof/>
-          <w:lang w:eastAsia="de-DE"/>
-        </w:rPr>
         <w:drawing>
-          <wp:inline distT="0" distB="0" distL="0" distR="0" wp14:anchorId="5D89B53F" wp14:editId="534B6D85">
+          <wp:inline distT="0" distB="0" distL="0" distR="0" wp14:anchorId="53697633" wp14:editId="0FE877DE">
             <wp:extent cx="5410200" cy="4829175"/>
             <wp:effectExtent l="0" t="0" r="0" b="9525"/>
             <wp:docPr id="78" name="Grafik 78"/>
@@ -9205,17 +9655,17 @@
       <w:r>
         <w:rPr>
           <w:noProof/>
+          <w:lang w:val="en-US" w:eastAsia="de-DE"/>
+        </w:rPr>
+        <w:t xml:space="preserve"> </w:t>
+      </w:r>
+      <w:r>
+        <w:rPr>
+          <w:noProof/>
           <w:lang w:eastAsia="de-DE"/>
         </w:rPr>
-        <w:t xml:space="preserve"> </w:t>
-      </w:r>
-      <w:r>
-        <w:rPr>
-          <w:noProof/>
-          <w:lang w:eastAsia="de-DE"/>
-        </w:rPr>
         <w:drawing>
-          <wp:inline distT="0" distB="0" distL="0" distR="0" wp14:anchorId="45D38850" wp14:editId="3CD222CF">
+          <wp:inline distT="0" distB="0" distL="0" distR="0" wp14:anchorId="644B445B" wp14:editId="368A468E">
             <wp:extent cx="5410200" cy="4829175"/>
             <wp:effectExtent l="0" t="0" r="0" b="9525"/>
             <wp:docPr id="79" name="Grafik 79"/>
@@ -9272,7 +9722,7 @@
       <w:pPr>
         <w:rPr>
           <w:noProof/>
-          <w:lang w:eastAsia="de-DE"/>
+          <w:lang w:val="en-US" w:eastAsia="de-DE"/>
         </w:rPr>
       </w:pPr>
       <w:r>
@@ -9327,17 +9777,17 @@
       <w:r>
         <w:rPr>
           <w:noProof/>
+          <w:lang w:val="en-US" w:eastAsia="de-DE"/>
+        </w:rPr>
+        <w:t xml:space="preserve"> </w:t>
+      </w:r>
+      <w:r>
+        <w:rPr>
+          <w:noProof/>
           <w:lang w:eastAsia="de-DE"/>
         </w:rPr>
-        <w:t xml:space="preserve"> </w:t>
-      </w:r>
-      <w:r>
-        <w:rPr>
-          <w:noProof/>
-          <w:lang w:eastAsia="de-DE"/>
-        </w:rPr>
         <w:drawing>
-          <wp:inline distT="0" distB="0" distL="0" distR="0" wp14:anchorId="2783DD6C" wp14:editId="3E4F655F">
+          <wp:inline distT="0" distB="0" distL="0" distR="0" wp14:anchorId="71C173D9" wp14:editId="258649DD">
             <wp:extent cx="5410200" cy="4829175"/>
             <wp:effectExtent l="0" t="0" r="0" b="9525"/>
             <wp:docPr id="80" name="Grafik 80"/>
@@ -9377,13 +9827,13 @@
       <w:pPr>
         <w:rPr>
           <w:noProof/>
-          <w:lang w:eastAsia="de-DE"/>
-        </w:rPr>
-      </w:pPr>
-      <w:r>
-        <w:rPr>
-          <w:noProof/>
-          <w:lang w:eastAsia="de-DE"/>
+          <w:lang w:val="en-US" w:eastAsia="de-DE"/>
+        </w:rPr>
+      </w:pPr>
+      <w:r>
+        <w:rPr>
+          <w:noProof/>
+          <w:lang w:val="en-US" w:eastAsia="de-DE"/>
         </w:rPr>
         <w:br w:type="page"/>
       </w:r>
@@ -9440,17 +9890,17 @@
       <w:r>
         <w:rPr>
           <w:noProof/>
+          <w:lang w:val="en-US" w:eastAsia="de-DE"/>
+        </w:rPr>
+        <w:t xml:space="preserve"> </w:t>
+      </w:r>
+      <w:r>
+        <w:rPr>
+          <w:noProof/>
           <w:lang w:eastAsia="de-DE"/>
         </w:rPr>
-        <w:t xml:space="preserve"> </w:t>
-      </w:r>
-      <w:r>
-        <w:rPr>
-          <w:noProof/>
-          <w:lang w:eastAsia="de-DE"/>
-        </w:rPr>
         <w:drawing>
-          <wp:inline distT="0" distB="0" distL="0" distR="0" wp14:anchorId="4A31015F" wp14:editId="58C1578C">
+          <wp:inline distT="0" distB="0" distL="0" distR="0" wp14:anchorId="2BCC6AD8" wp14:editId="5C2BA5DA">
             <wp:extent cx="5410200" cy="4829175"/>
             <wp:effectExtent l="0" t="0" r="0" b="9525"/>
             <wp:docPr id="81" name="Grafik 81"/>
@@ -9563,17 +10013,17 @@
       <w:r>
         <w:rPr>
           <w:noProof/>
+          <w:lang w:val="en-US" w:eastAsia="de-DE"/>
+        </w:rPr>
+        <w:t xml:space="preserve"> </w:t>
+      </w:r>
+      <w:r>
+        <w:rPr>
+          <w:noProof/>
           <w:lang w:eastAsia="de-DE"/>
         </w:rPr>
-        <w:t xml:space="preserve"> </w:t>
-      </w:r>
-      <w:r>
-        <w:rPr>
-          <w:noProof/>
-          <w:lang w:eastAsia="de-DE"/>
-        </w:rPr>
         <w:drawing>
-          <wp:inline distT="0" distB="0" distL="0" distR="0" wp14:anchorId="271219A8" wp14:editId="21DC0B0D">
+          <wp:inline distT="0" distB="0" distL="0" distR="0" wp14:anchorId="11867DAE" wp14:editId="6F903BBF">
             <wp:extent cx="5410200" cy="4829175"/>
             <wp:effectExtent l="0" t="0" r="0" b="9525"/>
             <wp:docPr id="82" name="Grafik 82"/>
@@ -9686,17 +10136,17 @@
       <w:r>
         <w:rPr>
           <w:noProof/>
+          <w:lang w:val="en-US" w:eastAsia="de-DE"/>
+        </w:rPr>
+        <w:t xml:space="preserve"> </w:t>
+      </w:r>
+      <w:r>
+        <w:rPr>
+          <w:noProof/>
           <w:lang w:eastAsia="de-DE"/>
         </w:rPr>
-        <w:t xml:space="preserve"> </w:t>
-      </w:r>
-      <w:r>
-        <w:rPr>
-          <w:noProof/>
-          <w:lang w:eastAsia="de-DE"/>
-        </w:rPr>
         <w:drawing>
-          <wp:inline distT="0" distB="0" distL="0" distR="0" wp14:anchorId="649D47EF" wp14:editId="55A44BFF">
+          <wp:inline distT="0" distB="0" distL="0" distR="0" wp14:anchorId="0B510FCB" wp14:editId="3FD78689">
             <wp:extent cx="5410200" cy="4829175"/>
             <wp:effectExtent l="0" t="0" r="0" b="9525"/>
             <wp:docPr id="83" name="Grafik 83"/>
@@ -9818,17 +10268,17 @@
       <w:r>
         <w:rPr>
           <w:noProof/>
+          <w:lang w:val="en-US" w:eastAsia="de-DE"/>
+        </w:rPr>
+        <w:t xml:space="preserve"> </w:t>
+      </w:r>
+      <w:r>
+        <w:rPr>
+          <w:noProof/>
           <w:lang w:eastAsia="de-DE"/>
         </w:rPr>
-        <w:t xml:space="preserve"> </w:t>
-      </w:r>
-      <w:r>
-        <w:rPr>
-          <w:noProof/>
-          <w:lang w:eastAsia="de-DE"/>
-        </w:rPr>
         <w:drawing>
-          <wp:inline distT="0" distB="0" distL="0" distR="0" wp14:anchorId="6289E03E" wp14:editId="2A505851">
+          <wp:inline distT="0" distB="0" distL="0" distR="0" wp14:anchorId="4A50FA8E" wp14:editId="1FA8E9B0">
             <wp:extent cx="5410200" cy="4829175"/>
             <wp:effectExtent l="0" t="0" r="0" b="9525"/>
             <wp:docPr id="84" name="Grafik 84"/>
@@ -9933,17 +10383,17 @@
       <w:r>
         <w:rPr>
           <w:noProof/>
+          <w:lang w:val="en-US" w:eastAsia="de-DE"/>
+        </w:rPr>
+        <w:t xml:space="preserve"> </w:t>
+      </w:r>
+      <w:r>
+        <w:rPr>
+          <w:noProof/>
           <w:lang w:eastAsia="de-DE"/>
         </w:rPr>
-        <w:t xml:space="preserve"> </w:t>
-      </w:r>
-      <w:r>
-        <w:rPr>
-          <w:noProof/>
-          <w:lang w:eastAsia="de-DE"/>
-        </w:rPr>
         <w:drawing>
-          <wp:inline distT="0" distB="0" distL="0" distR="0" wp14:anchorId="40D04720" wp14:editId="0E33709D">
+          <wp:inline distT="0" distB="0" distL="0" distR="0" wp14:anchorId="2E19BF15" wp14:editId="2CC460AC">
             <wp:extent cx="5410200" cy="4829175"/>
             <wp:effectExtent l="0" t="0" r="0" b="9525"/>
             <wp:docPr id="85" name="Grafik 85"/>
@@ -10056,17 +10506,17 @@
       <w:r>
         <w:rPr>
           <w:noProof/>
+          <w:lang w:val="en-US" w:eastAsia="de-DE"/>
+        </w:rPr>
+        <w:t xml:space="preserve"> </w:t>
+      </w:r>
+      <w:r>
+        <w:rPr>
+          <w:noProof/>
           <w:lang w:eastAsia="de-DE"/>
         </w:rPr>
-        <w:t xml:space="preserve"> </w:t>
-      </w:r>
-      <w:r>
-        <w:rPr>
-          <w:noProof/>
-          <w:lang w:eastAsia="de-DE"/>
-        </w:rPr>
         <w:drawing>
-          <wp:inline distT="0" distB="0" distL="0" distR="0" wp14:anchorId="3FAB0E47" wp14:editId="78FB7C13">
+          <wp:inline distT="0" distB="0" distL="0" distR="0" wp14:anchorId="04BD6A60" wp14:editId="71A687B7">
             <wp:extent cx="5410200" cy="4829175"/>
             <wp:effectExtent l="0" t="0" r="0" b="9525"/>
             <wp:docPr id="86" name="Grafik 86"/>
@@ -10179,17 +10629,17 @@
       <w:r>
         <w:rPr>
           <w:noProof/>
+          <w:lang w:val="en-US" w:eastAsia="de-DE"/>
+        </w:rPr>
+        <w:t xml:space="preserve"> </w:t>
+      </w:r>
+      <w:r>
+        <w:rPr>
+          <w:noProof/>
           <w:lang w:eastAsia="de-DE"/>
         </w:rPr>
-        <w:t xml:space="preserve"> </w:t>
-      </w:r>
-      <w:r>
-        <w:rPr>
-          <w:noProof/>
-          <w:lang w:eastAsia="de-DE"/>
-        </w:rPr>
         <w:drawing>
-          <wp:inline distT="0" distB="0" distL="0" distR="0" wp14:anchorId="164630E0" wp14:editId="31D0005B">
+          <wp:inline distT="0" distB="0" distL="0" distR="0" wp14:anchorId="1CB16314" wp14:editId="5C32C9CF">
             <wp:extent cx="5410200" cy="4829175"/>
             <wp:effectExtent l="0" t="0" r="0" b="9525"/>
             <wp:docPr id="87" name="Grafik 87"/>
@@ -10311,17 +10761,17 @@
       <w:r>
         <w:rPr>
           <w:noProof/>
+          <w:lang w:val="en-US" w:eastAsia="de-DE"/>
+        </w:rPr>
+        <w:t xml:space="preserve"> </w:t>
+      </w:r>
+      <w:r>
+        <w:rPr>
+          <w:noProof/>
           <w:lang w:eastAsia="de-DE"/>
         </w:rPr>
-        <w:t xml:space="preserve"> </w:t>
-      </w:r>
-      <w:r>
-        <w:rPr>
-          <w:noProof/>
-          <w:lang w:eastAsia="de-DE"/>
-        </w:rPr>
         <w:drawing>
-          <wp:inline distT="0" distB="0" distL="0" distR="0" wp14:anchorId="68A029C4" wp14:editId="72162FC7">
+          <wp:inline distT="0" distB="0" distL="0" distR="0" wp14:anchorId="2374F859" wp14:editId="59682242">
             <wp:extent cx="5410200" cy="4829175"/>
             <wp:effectExtent l="0" t="0" r="0" b="9525"/>
             <wp:docPr id="88" name="Grafik 88"/>
@@ -10426,17 +10876,17 @@
       <w:r>
         <w:rPr>
           <w:noProof/>
+          <w:lang w:val="en-US" w:eastAsia="de-DE"/>
+        </w:rPr>
+        <w:t xml:space="preserve"> </w:t>
+      </w:r>
+      <w:r>
+        <w:rPr>
+          <w:noProof/>
           <w:lang w:eastAsia="de-DE"/>
         </w:rPr>
-        <w:t xml:space="preserve"> </w:t>
-      </w:r>
-      <w:r>
-        <w:rPr>
-          <w:noProof/>
-          <w:lang w:eastAsia="de-DE"/>
-        </w:rPr>
         <w:drawing>
-          <wp:inline distT="0" distB="0" distL="0" distR="0" wp14:anchorId="1F692EFD" wp14:editId="67988E87">
+          <wp:inline distT="0" distB="0" distL="0" distR="0" wp14:anchorId="0AF71319" wp14:editId="43A466BF">
             <wp:extent cx="5410200" cy="4829175"/>
             <wp:effectExtent l="0" t="0" r="0" b="9525"/>
             <wp:docPr id="89" name="Grafik 89"/>
@@ -10549,17 +10999,17 @@
       <w:r>
         <w:rPr>
           <w:noProof/>
+          <w:lang w:val="en-US" w:eastAsia="de-DE"/>
+        </w:rPr>
+        <w:t xml:space="preserve"> </w:t>
+      </w:r>
+      <w:r>
+        <w:rPr>
+          <w:noProof/>
           <w:lang w:eastAsia="de-DE"/>
         </w:rPr>
-        <w:t xml:space="preserve"> </w:t>
-      </w:r>
-      <w:r>
-        <w:rPr>
-          <w:noProof/>
-          <w:lang w:eastAsia="de-DE"/>
-        </w:rPr>
         <w:drawing>
-          <wp:inline distT="0" distB="0" distL="0" distR="0" wp14:anchorId="580663A7" wp14:editId="0BD2A5C2">
+          <wp:inline distT="0" distB="0" distL="0" distR="0" wp14:anchorId="15067DDD" wp14:editId="35173DE9">
             <wp:extent cx="5410200" cy="4829175"/>
             <wp:effectExtent l="0" t="0" r="0" b="9525"/>
             <wp:docPr id="90" name="Grafik 90"/>
@@ -10672,17 +11122,17 @@
       <w:r>
         <w:rPr>
           <w:noProof/>
+          <w:lang w:val="en-US" w:eastAsia="de-DE"/>
+        </w:rPr>
+        <w:t xml:space="preserve"> </w:t>
+      </w:r>
+      <w:r>
+        <w:rPr>
+          <w:noProof/>
           <w:lang w:eastAsia="de-DE"/>
         </w:rPr>
-        <w:t xml:space="preserve"> </w:t>
-      </w:r>
-      <w:r>
-        <w:rPr>
-          <w:noProof/>
-          <w:lang w:eastAsia="de-DE"/>
-        </w:rPr>
         <w:drawing>
-          <wp:inline distT="0" distB="0" distL="0" distR="0" wp14:anchorId="29612711" wp14:editId="35C92084">
+          <wp:inline distT="0" distB="0" distL="0" distR="0" wp14:anchorId="57AED714" wp14:editId="697E0663">
             <wp:extent cx="5410200" cy="4829175"/>
             <wp:effectExtent l="0" t="0" r="0" b="9525"/>
             <wp:docPr id="91" name="Grafik 91"/>
@@ -10804,17 +11254,17 @@
       <w:r>
         <w:rPr>
           <w:noProof/>
+          <w:lang w:val="en-US" w:eastAsia="de-DE"/>
+        </w:rPr>
+        <w:t xml:space="preserve"> </w:t>
+      </w:r>
+      <w:r>
+        <w:rPr>
+          <w:noProof/>
           <w:lang w:eastAsia="de-DE"/>
         </w:rPr>
-        <w:t xml:space="preserve"> </w:t>
-      </w:r>
-      <w:r>
-        <w:rPr>
-          <w:noProof/>
-          <w:lang w:eastAsia="de-DE"/>
-        </w:rPr>
         <w:drawing>
-          <wp:inline distT="0" distB="0" distL="0" distR="0" wp14:anchorId="00B74C92" wp14:editId="3666D74A">
+          <wp:inline distT="0" distB="0" distL="0" distR="0" wp14:anchorId="22C7E1ED" wp14:editId="69331265">
             <wp:extent cx="5410200" cy="4829175"/>
             <wp:effectExtent l="0" t="0" r="0" b="9525"/>
             <wp:docPr id="92" name="Grafik 92"/>
@@ -10919,17 +11369,17 @@
       <w:r>
         <w:rPr>
           <w:noProof/>
+          <w:lang w:val="en-US" w:eastAsia="de-DE"/>
+        </w:rPr>
+        <w:t xml:space="preserve"> </w:t>
+      </w:r>
+      <w:r>
+        <w:rPr>
+          <w:noProof/>
           <w:lang w:eastAsia="de-DE"/>
         </w:rPr>
-        <w:t xml:space="preserve"> </w:t>
-      </w:r>
-      <w:r>
-        <w:rPr>
-          <w:noProof/>
-          <w:lang w:eastAsia="de-DE"/>
-        </w:rPr>
         <w:drawing>
-          <wp:inline distT="0" distB="0" distL="0" distR="0" wp14:anchorId="240F4729" wp14:editId="1552038F">
+          <wp:inline distT="0" distB="0" distL="0" distR="0" wp14:anchorId="6755899A" wp14:editId="578CBBC6">
             <wp:extent cx="5410200" cy="4829175"/>
             <wp:effectExtent l="0" t="0" r="0" b="9525"/>
             <wp:docPr id="93" name="Grafik 93"/>
@@ -11042,17 +11492,17 @@
       <w:r>
         <w:rPr>
           <w:noProof/>
+          <w:lang w:val="en-US" w:eastAsia="de-DE"/>
+        </w:rPr>
+        <w:t xml:space="preserve"> </w:t>
+      </w:r>
+      <w:r>
+        <w:rPr>
+          <w:noProof/>
           <w:lang w:eastAsia="de-DE"/>
         </w:rPr>
-        <w:t xml:space="preserve"> </w:t>
-      </w:r>
-      <w:r>
-        <w:rPr>
-          <w:noProof/>
-          <w:lang w:eastAsia="de-DE"/>
-        </w:rPr>
         <w:drawing>
-          <wp:inline distT="0" distB="0" distL="0" distR="0" wp14:anchorId="47A5C0E1" wp14:editId="18CF5F39">
+          <wp:inline distT="0" distB="0" distL="0" distR="0" wp14:anchorId="4D0C8B2C" wp14:editId="7543F491">
             <wp:extent cx="5410200" cy="4829175"/>
             <wp:effectExtent l="0" t="0" r="0" b="9525"/>
             <wp:docPr id="94" name="Grafik 94"/>
@@ -11165,17 +11615,17 @@
       <w:r>
         <w:rPr>
           <w:noProof/>
+          <w:lang w:val="en-US" w:eastAsia="de-DE"/>
+        </w:rPr>
+        <w:t xml:space="preserve"> </w:t>
+      </w:r>
+      <w:r>
+        <w:rPr>
+          <w:noProof/>
           <w:lang w:eastAsia="de-DE"/>
         </w:rPr>
-        <w:t xml:space="preserve"> </w:t>
-      </w:r>
-      <w:r>
-        <w:rPr>
-          <w:noProof/>
-          <w:lang w:eastAsia="de-DE"/>
-        </w:rPr>
         <w:drawing>
-          <wp:inline distT="0" distB="0" distL="0" distR="0" wp14:anchorId="33F50C36" wp14:editId="0F6EBC74">
+          <wp:inline distT="0" distB="0" distL="0" distR="0" wp14:anchorId="4B0A59DC" wp14:editId="67261813">
             <wp:extent cx="5410200" cy="4829175"/>
             <wp:effectExtent l="0" t="0" r="0" b="9525"/>
             <wp:docPr id="95" name="Grafik 95"/>
@@ -11297,17 +11747,17 @@
       <w:r>
         <w:rPr>
           <w:noProof/>
+          <w:lang w:val="en-US" w:eastAsia="de-DE"/>
+        </w:rPr>
+        <w:t xml:space="preserve"> </w:t>
+      </w:r>
+      <w:r>
+        <w:rPr>
+          <w:noProof/>
           <w:lang w:eastAsia="de-DE"/>
         </w:rPr>
-        <w:t xml:space="preserve"> </w:t>
-      </w:r>
-      <w:r>
-        <w:rPr>
-          <w:noProof/>
-          <w:lang w:eastAsia="de-DE"/>
-        </w:rPr>
         <w:drawing>
-          <wp:inline distT="0" distB="0" distL="0" distR="0" wp14:anchorId="01830FA7" wp14:editId="344B454A">
+          <wp:inline distT="0" distB="0" distL="0" distR="0" wp14:anchorId="3B7671DC" wp14:editId="49FAE069">
             <wp:extent cx="5410200" cy="4829175"/>
             <wp:effectExtent l="0" t="0" r="0" b="9525"/>
             <wp:docPr id="96" name="Grafik 96"/>
@@ -11420,17 +11870,17 @@
       <w:r>
         <w:rPr>
           <w:noProof/>
+          <w:lang w:val="en-US" w:eastAsia="de-DE"/>
+        </w:rPr>
+        <w:t xml:space="preserve"> </w:t>
+      </w:r>
+      <w:r>
+        <w:rPr>
+          <w:noProof/>
           <w:lang w:eastAsia="de-DE"/>
         </w:rPr>
-        <w:t xml:space="preserve"> </w:t>
-      </w:r>
-      <w:r>
-        <w:rPr>
-          <w:noProof/>
-          <w:lang w:eastAsia="de-DE"/>
-        </w:rPr>
         <w:drawing>
-          <wp:inline distT="0" distB="0" distL="0" distR="0" wp14:anchorId="5224CD0B" wp14:editId="1B553A06">
+          <wp:inline distT="0" distB="0" distL="0" distR="0" wp14:anchorId="387FEDAB" wp14:editId="1ECD8494">
             <wp:extent cx="5410200" cy="4829175"/>
             <wp:effectExtent l="0" t="0" r="0" b="9525"/>
             <wp:docPr id="97" name="Grafik 97"/>
@@ -11543,17 +11993,17 @@
       <w:r>
         <w:rPr>
           <w:noProof/>
+          <w:lang w:val="en-US" w:eastAsia="de-DE"/>
+        </w:rPr>
+        <w:t xml:space="preserve"> </w:t>
+      </w:r>
+      <w:r>
+        <w:rPr>
+          <w:noProof/>
           <w:lang w:eastAsia="de-DE"/>
         </w:rPr>
-        <w:t xml:space="preserve"> </w:t>
-      </w:r>
-      <w:r>
-        <w:rPr>
-          <w:noProof/>
-          <w:lang w:eastAsia="de-DE"/>
-        </w:rPr>
         <w:drawing>
-          <wp:inline distT="0" distB="0" distL="0" distR="0" wp14:anchorId="7B373660" wp14:editId="69A292BB">
+          <wp:inline distT="0" distB="0" distL="0" distR="0" wp14:anchorId="4D63D1DE" wp14:editId="09772305">
             <wp:extent cx="5410200" cy="4829175"/>
             <wp:effectExtent l="0" t="0" r="0" b="9525"/>
             <wp:docPr id="98" name="Grafik 98"/>
@@ -11666,17 +12116,17 @@
       <w:r>
         <w:rPr>
           <w:noProof/>
+          <w:lang w:val="en-US" w:eastAsia="de-DE"/>
+        </w:rPr>
+        <w:t xml:space="preserve"> </w:t>
+      </w:r>
+      <w:r>
+        <w:rPr>
+          <w:noProof/>
           <w:lang w:eastAsia="de-DE"/>
         </w:rPr>
-        <w:t xml:space="preserve"> </w:t>
-      </w:r>
-      <w:r>
-        <w:rPr>
-          <w:noProof/>
-          <w:lang w:eastAsia="de-DE"/>
-        </w:rPr>
         <w:drawing>
-          <wp:inline distT="0" distB="0" distL="0" distR="0" wp14:anchorId="06ED3552" wp14:editId="09E23809">
+          <wp:inline distT="0" distB="0" distL="0" distR="0" wp14:anchorId="3A872379" wp14:editId="6D68BCAF">
             <wp:extent cx="5410200" cy="4829175"/>
             <wp:effectExtent l="0" t="0" r="0" b="9525"/>
             <wp:docPr id="99" name="Grafik 99"/>
@@ -11789,17 +12239,17 @@
       <w:r>
         <w:rPr>
           <w:noProof/>
+          <w:lang w:val="en-US" w:eastAsia="de-DE"/>
+        </w:rPr>
+        <w:t xml:space="preserve"> </w:t>
+      </w:r>
+      <w:r>
+        <w:rPr>
+          <w:noProof/>
           <w:lang w:eastAsia="de-DE"/>
         </w:rPr>
-        <w:t xml:space="preserve"> </w:t>
-      </w:r>
-      <w:r>
-        <w:rPr>
-          <w:noProof/>
-          <w:lang w:eastAsia="de-DE"/>
-        </w:rPr>
         <w:drawing>
-          <wp:inline distT="0" distB="0" distL="0" distR="0" wp14:anchorId="0FCE25B2" wp14:editId="2D28A2FB">
+          <wp:inline distT="0" distB="0" distL="0" distR="0" wp14:anchorId="661B7CB5" wp14:editId="478C24C3">
             <wp:extent cx="5410200" cy="4829175"/>
             <wp:effectExtent l="0" t="0" r="0" b="9525"/>
             <wp:docPr id="100" name="Grafik 100"/>
@@ -11904,17 +12354,17 @@
       <w:r>
         <w:rPr>
           <w:noProof/>
+          <w:lang w:val="en-US" w:eastAsia="de-DE"/>
+        </w:rPr>
+        <w:t xml:space="preserve"> </w:t>
+      </w:r>
+      <w:r>
+        <w:rPr>
+          <w:noProof/>
           <w:lang w:eastAsia="de-DE"/>
         </w:rPr>
-        <w:t xml:space="preserve"> </w:t>
-      </w:r>
-      <w:r>
-        <w:rPr>
-          <w:noProof/>
-          <w:lang w:eastAsia="de-DE"/>
-        </w:rPr>
         <w:drawing>
-          <wp:inline distT="0" distB="0" distL="0" distR="0" wp14:anchorId="52551CF9" wp14:editId="206CD20B">
+          <wp:inline distT="0" distB="0" distL="0" distR="0" wp14:anchorId="666B3417" wp14:editId="39BA3BBC">
             <wp:extent cx="5410200" cy="4829175"/>
             <wp:effectExtent l="0" t="0" r="0" b="9525"/>
             <wp:docPr id="101" name="Grafik 101"/>
@@ -12027,17 +12477,17 @@
       <w:r>
         <w:rPr>
           <w:noProof/>
+          <w:lang w:val="en-US" w:eastAsia="de-DE"/>
+        </w:rPr>
+        <w:t xml:space="preserve"> </w:t>
+      </w:r>
+      <w:r>
+        <w:rPr>
+          <w:noProof/>
           <w:lang w:eastAsia="de-DE"/>
         </w:rPr>
-        <w:t xml:space="preserve"> </w:t>
-      </w:r>
-      <w:r>
-        <w:rPr>
-          <w:noProof/>
-          <w:lang w:eastAsia="de-DE"/>
-        </w:rPr>
         <w:drawing>
-          <wp:inline distT="0" distB="0" distL="0" distR="0" wp14:anchorId="47CFA0C3" wp14:editId="7806706C">
+          <wp:inline distT="0" distB="0" distL="0" distR="0" wp14:anchorId="38926BEC" wp14:editId="6443014B">
             <wp:extent cx="5410200" cy="4829175"/>
             <wp:effectExtent l="0" t="0" r="0" b="9525"/>
             <wp:docPr id="102" name="Grafik 102"/>
@@ -12150,17 +12600,17 @@
       <w:r>
         <w:rPr>
           <w:noProof/>
+          <w:lang w:val="en-US" w:eastAsia="de-DE"/>
+        </w:rPr>
+        <w:t xml:space="preserve"> </w:t>
+      </w:r>
+      <w:r>
+        <w:rPr>
+          <w:noProof/>
           <w:lang w:eastAsia="de-DE"/>
         </w:rPr>
-        <w:t xml:space="preserve"> </w:t>
-      </w:r>
-      <w:r>
-        <w:rPr>
-          <w:noProof/>
-          <w:lang w:eastAsia="de-DE"/>
-        </w:rPr>
         <w:drawing>
-          <wp:inline distT="0" distB="0" distL="0" distR="0" wp14:anchorId="40CF4BCB" wp14:editId="01E7842D">
+          <wp:inline distT="0" distB="0" distL="0" distR="0" wp14:anchorId="79957BCD" wp14:editId="76BB5457">
             <wp:extent cx="5410200" cy="4829175"/>
             <wp:effectExtent l="0" t="0" r="0" b="9525"/>
             <wp:docPr id="103" name="Grafik 103"/>
@@ -12282,17 +12732,17 @@
       <w:r>
         <w:rPr>
           <w:noProof/>
+          <w:lang w:val="en-US" w:eastAsia="de-DE"/>
+        </w:rPr>
+        <w:t xml:space="preserve"> </w:t>
+      </w:r>
+      <w:r>
+        <w:rPr>
+          <w:noProof/>
           <w:lang w:eastAsia="de-DE"/>
         </w:rPr>
-        <w:t xml:space="preserve"> </w:t>
-      </w:r>
-      <w:r>
-        <w:rPr>
-          <w:noProof/>
-          <w:lang w:eastAsia="de-DE"/>
-        </w:rPr>
         <w:drawing>
-          <wp:inline distT="0" distB="0" distL="0" distR="0" wp14:anchorId="5AC5D78F" wp14:editId="1C0FD6A6">
+          <wp:inline distT="0" distB="0" distL="0" distR="0" wp14:anchorId="0B9F8AF7" wp14:editId="02A2D4DD">
             <wp:extent cx="5410200" cy="4829175"/>
             <wp:effectExtent l="0" t="0" r="0" b="9525"/>
             <wp:docPr id="104" name="Grafik 104"/>
@@ -12397,17 +12847,17 @@
       <w:r>
         <w:rPr>
           <w:noProof/>
+          <w:lang w:val="en-US" w:eastAsia="de-DE"/>
+        </w:rPr>
+        <w:t xml:space="preserve"> </w:t>
+      </w:r>
+      <w:r>
+        <w:rPr>
+          <w:noProof/>
           <w:lang w:eastAsia="de-DE"/>
         </w:rPr>
-        <w:t xml:space="preserve"> </w:t>
-      </w:r>
-      <w:r>
-        <w:rPr>
-          <w:noProof/>
-          <w:lang w:eastAsia="de-DE"/>
-        </w:rPr>
         <w:drawing>
-          <wp:inline distT="0" distB="0" distL="0" distR="0" wp14:anchorId="0F418D4E" wp14:editId="4DA2386A">
+          <wp:inline distT="0" distB="0" distL="0" distR="0" wp14:anchorId="3BCCDF6D" wp14:editId="3DA43AD5">
             <wp:extent cx="5410200" cy="4829175"/>
             <wp:effectExtent l="0" t="0" r="0" b="9525"/>
             <wp:docPr id="105" name="Grafik 105"/>
@@ -12529,17 +12979,17 @@
       <w:r>
         <w:rPr>
           <w:noProof/>
+          <w:lang w:val="en-US" w:eastAsia="de-DE"/>
+        </w:rPr>
+        <w:t xml:space="preserve"> </w:t>
+      </w:r>
+      <w:r>
+        <w:rPr>
+          <w:noProof/>
           <w:lang w:eastAsia="de-DE"/>
         </w:rPr>
-        <w:t xml:space="preserve"> </w:t>
-      </w:r>
-      <w:r>
-        <w:rPr>
-          <w:noProof/>
-          <w:lang w:eastAsia="de-DE"/>
-        </w:rPr>
         <w:drawing>
-          <wp:inline distT="0" distB="0" distL="0" distR="0" wp14:anchorId="6933565E" wp14:editId="635F08BE">
+          <wp:inline distT="0" distB="0" distL="0" distR="0" wp14:anchorId="6071CCE0" wp14:editId="08CDA2DE">
             <wp:extent cx="5410200" cy="4829175"/>
             <wp:effectExtent l="0" t="0" r="0" b="9525"/>
             <wp:docPr id="106" name="Grafik 106"/>
@@ -12652,17 +13102,17 @@
       <w:r>
         <w:rPr>
           <w:noProof/>
+          <w:lang w:val="en-US" w:eastAsia="de-DE"/>
+        </w:rPr>
+        <w:t xml:space="preserve"> </w:t>
+      </w:r>
+      <w:r>
+        <w:rPr>
+          <w:noProof/>
           <w:lang w:eastAsia="de-DE"/>
         </w:rPr>
-        <w:t xml:space="preserve"> </w:t>
-      </w:r>
-      <w:r>
-        <w:rPr>
-          <w:noProof/>
-          <w:lang w:eastAsia="de-DE"/>
-        </w:rPr>
         <w:drawing>
-          <wp:inline distT="0" distB="0" distL="0" distR="0" wp14:anchorId="5109B34C" wp14:editId="077B2D95">
+          <wp:inline distT="0" distB="0" distL="0" distR="0" wp14:anchorId="53EDCAEE" wp14:editId="648EF3B6">
             <wp:extent cx="5410200" cy="4829175"/>
             <wp:effectExtent l="0" t="0" r="0" b="9525"/>
             <wp:docPr id="107" name="Grafik 107"/>
@@ -12784,17 +13234,17 @@
       <w:r>
         <w:rPr>
           <w:noProof/>
+          <w:lang w:val="en-US" w:eastAsia="de-DE"/>
+        </w:rPr>
+        <w:t xml:space="preserve"> </w:t>
+      </w:r>
+      <w:r>
+        <w:rPr>
+          <w:noProof/>
           <w:lang w:eastAsia="de-DE"/>
         </w:rPr>
-        <w:t xml:space="preserve"> </w:t>
-      </w:r>
-      <w:r>
-        <w:rPr>
-          <w:noProof/>
-          <w:lang w:eastAsia="de-DE"/>
-        </w:rPr>
         <w:drawing>
-          <wp:inline distT="0" distB="0" distL="0" distR="0" wp14:anchorId="50640A1C" wp14:editId="0320C26B">
+          <wp:inline distT="0" distB="0" distL="0" distR="0" wp14:anchorId="5B28727E" wp14:editId="39BD42C3">
             <wp:extent cx="5410200" cy="4829175"/>
             <wp:effectExtent l="0" t="0" r="0" b="9525"/>
             <wp:docPr id="108" name="Grafik 108"/>
@@ -12899,17 +13349,17 @@
       <w:r>
         <w:rPr>
           <w:noProof/>
+          <w:lang w:val="en-US" w:eastAsia="de-DE"/>
+        </w:rPr>
+        <w:t xml:space="preserve"> </w:t>
+      </w:r>
+      <w:r>
+        <w:rPr>
+          <w:noProof/>
           <w:lang w:eastAsia="de-DE"/>
         </w:rPr>
-        <w:t xml:space="preserve"> </w:t>
-      </w:r>
-      <w:r>
-        <w:rPr>
-          <w:noProof/>
-          <w:lang w:eastAsia="de-DE"/>
-        </w:rPr>
         <w:drawing>
-          <wp:inline distT="0" distB="0" distL="0" distR="0" wp14:anchorId="2F225BC9" wp14:editId="387C32A9">
+          <wp:inline distT="0" distB="0" distL="0" distR="0" wp14:anchorId="2CB6F767" wp14:editId="023DE59E">
             <wp:extent cx="5410200" cy="4829175"/>
             <wp:effectExtent l="0" t="0" r="0" b="9525"/>
             <wp:docPr id="109" name="Grafik 109"/>
@@ -13031,17 +13481,17 @@
       <w:r>
         <w:rPr>
           <w:noProof/>
+          <w:lang w:val="en-US" w:eastAsia="de-DE"/>
+        </w:rPr>
+        <w:t xml:space="preserve"> </w:t>
+      </w:r>
+      <w:r>
+        <w:rPr>
+          <w:noProof/>
           <w:lang w:eastAsia="de-DE"/>
         </w:rPr>
-        <w:t xml:space="preserve"> </w:t>
-      </w:r>
-      <w:r>
-        <w:rPr>
-          <w:noProof/>
-          <w:lang w:eastAsia="de-DE"/>
-        </w:rPr>
         <w:drawing>
-          <wp:inline distT="0" distB="0" distL="0" distR="0" wp14:anchorId="7F355720" wp14:editId="77E0BFD2">
+          <wp:inline distT="0" distB="0" distL="0" distR="0" wp14:anchorId="1B9E7E8C" wp14:editId="2A69716B">
             <wp:extent cx="5410200" cy="4829175"/>
             <wp:effectExtent l="0" t="0" r="0" b="9525"/>
             <wp:docPr id="110" name="Grafik 110"/>
@@ -13154,17 +13604,17 @@
       <w:r>
         <w:rPr>
           <w:noProof/>
+          <w:lang w:val="en-US" w:eastAsia="de-DE"/>
+        </w:rPr>
+        <w:t xml:space="preserve"> </w:t>
+      </w:r>
+      <w:r>
+        <w:rPr>
+          <w:noProof/>
           <w:lang w:eastAsia="de-DE"/>
         </w:rPr>
-        <w:t xml:space="preserve"> </w:t>
-      </w:r>
-      <w:r>
-        <w:rPr>
-          <w:noProof/>
-          <w:lang w:eastAsia="de-DE"/>
-        </w:rPr>
         <w:drawing>
-          <wp:inline distT="0" distB="0" distL="0" distR="0" wp14:anchorId="2D43FC0A" wp14:editId="468E677C">
+          <wp:inline distT="0" distB="0" distL="0" distR="0" wp14:anchorId="2A30D4F6" wp14:editId="2E66B8F6">
             <wp:extent cx="5410200" cy="4829175"/>
             <wp:effectExtent l="0" t="0" r="0" b="9525"/>
             <wp:docPr id="111" name="Grafik 111"/>
@@ -13286,17 +13736,17 @@
       <w:r>
         <w:rPr>
           <w:noProof/>
+          <w:lang w:val="en-US" w:eastAsia="de-DE"/>
+        </w:rPr>
+        <w:t xml:space="preserve"> </w:t>
+      </w:r>
+      <w:r>
+        <w:rPr>
+          <w:noProof/>
           <w:lang w:eastAsia="de-DE"/>
         </w:rPr>
-        <w:t xml:space="preserve"> </w:t>
-      </w:r>
-      <w:r>
-        <w:rPr>
-          <w:noProof/>
-          <w:lang w:eastAsia="de-DE"/>
-        </w:rPr>
         <w:drawing>
-          <wp:inline distT="0" distB="0" distL="0" distR="0" wp14:anchorId="3473FBF8" wp14:editId="2564D981">
+          <wp:inline distT="0" distB="0" distL="0" distR="0" wp14:anchorId="35D275CE" wp14:editId="65FE41C4">
             <wp:extent cx="5410200" cy="4829175"/>
             <wp:effectExtent l="0" t="0" r="0" b="9525"/>
             <wp:docPr id="112" name="Grafik 112"/>
@@ -13401,17 +13851,17 @@
       <w:r>
         <w:rPr>
           <w:noProof/>
+          <w:lang w:val="en-US" w:eastAsia="de-DE"/>
+        </w:rPr>
+        <w:t xml:space="preserve"> </w:t>
+      </w:r>
+      <w:r>
+        <w:rPr>
+          <w:noProof/>
           <w:lang w:eastAsia="de-DE"/>
         </w:rPr>
-        <w:t xml:space="preserve"> </w:t>
-      </w:r>
-      <w:r>
-        <w:rPr>
-          <w:noProof/>
-          <w:lang w:eastAsia="de-DE"/>
-        </w:rPr>
         <w:drawing>
-          <wp:inline distT="0" distB="0" distL="0" distR="0" wp14:anchorId="5AE77142" wp14:editId="28AC9112">
+          <wp:inline distT="0" distB="0" distL="0" distR="0" wp14:anchorId="662DE58D" wp14:editId="09CC3AE7">
             <wp:extent cx="5410200" cy="4829175"/>
             <wp:effectExtent l="0" t="0" r="0" b="9525"/>
             <wp:docPr id="113" name="Grafik 113"/>
@@ -13524,17 +13974,17 @@
       <w:r>
         <w:rPr>
           <w:noProof/>
+          <w:lang w:val="en-US" w:eastAsia="de-DE"/>
+        </w:rPr>
+        <w:t xml:space="preserve"> </w:t>
+      </w:r>
+      <w:r>
+        <w:rPr>
+          <w:noProof/>
           <w:lang w:eastAsia="de-DE"/>
         </w:rPr>
-        <w:t xml:space="preserve"> </w:t>
-      </w:r>
-      <w:r>
-        <w:rPr>
-          <w:noProof/>
-          <w:lang w:eastAsia="de-DE"/>
-        </w:rPr>
         <w:drawing>
-          <wp:inline distT="0" distB="0" distL="0" distR="0" wp14:anchorId="6DFF6121" wp14:editId="6C725CE7">
+          <wp:inline distT="0" distB="0" distL="0" distR="0" wp14:anchorId="7AFC59E0" wp14:editId="3E10DBCA">
             <wp:extent cx="5410200" cy="4829175"/>
             <wp:effectExtent l="0" t="0" r="0" b="9525"/>
             <wp:docPr id="114" name="Grafik 114"/>
@@ -13647,17 +14097,17 @@
       <w:r>
         <w:rPr>
           <w:noProof/>
+          <w:lang w:val="en-US" w:eastAsia="de-DE"/>
+        </w:rPr>
+        <w:t xml:space="preserve"> </w:t>
+      </w:r>
+      <w:r>
+        <w:rPr>
+          <w:noProof/>
           <w:lang w:eastAsia="de-DE"/>
         </w:rPr>
-        <w:t xml:space="preserve"> </w:t>
-      </w:r>
-      <w:r>
-        <w:rPr>
-          <w:noProof/>
-          <w:lang w:eastAsia="de-DE"/>
-        </w:rPr>
         <w:drawing>
-          <wp:inline distT="0" distB="0" distL="0" distR="0" wp14:anchorId="61670CD3" wp14:editId="6DDAA3F6">
+          <wp:inline distT="0" distB="0" distL="0" distR="0" wp14:anchorId="27CCA023" wp14:editId="70282AB1">
             <wp:extent cx="5410200" cy="4829175"/>
             <wp:effectExtent l="0" t="0" r="0" b="9525"/>
             <wp:docPr id="115" name="Grafik 115"/>
@@ -13779,17 +14229,17 @@
       <w:r>
         <w:rPr>
           <w:noProof/>
+          <w:lang w:val="en-US" w:eastAsia="de-DE"/>
+        </w:rPr>
+        <w:t xml:space="preserve"> </w:t>
+      </w:r>
+      <w:r>
+        <w:rPr>
+          <w:noProof/>
           <w:lang w:eastAsia="de-DE"/>
         </w:rPr>
-        <w:t xml:space="preserve"> </w:t>
-      </w:r>
-      <w:r>
-        <w:rPr>
-          <w:noProof/>
-          <w:lang w:eastAsia="de-DE"/>
-        </w:rPr>
         <w:drawing>
-          <wp:inline distT="0" distB="0" distL="0" distR="0" wp14:anchorId="03547A6F" wp14:editId="3594A330">
+          <wp:inline distT="0" distB="0" distL="0" distR="0" wp14:anchorId="4FFAA92F" wp14:editId="5E3944AB">
             <wp:extent cx="5410200" cy="4829175"/>
             <wp:effectExtent l="0" t="0" r="0" b="9525"/>
             <wp:docPr id="116" name="Grafik 116"/>
@@ -13894,17 +14344,17 @@
       <w:r>
         <w:rPr>
           <w:noProof/>
+          <w:lang w:val="en-US" w:eastAsia="de-DE"/>
+        </w:rPr>
+        <w:t xml:space="preserve"> </w:t>
+      </w:r>
+      <w:r>
+        <w:rPr>
+          <w:noProof/>
           <w:lang w:eastAsia="de-DE"/>
         </w:rPr>
-        <w:t xml:space="preserve"> </w:t>
-      </w:r>
-      <w:r>
-        <w:rPr>
-          <w:noProof/>
-          <w:lang w:eastAsia="de-DE"/>
-        </w:rPr>
         <w:drawing>
-          <wp:inline distT="0" distB="0" distL="0" distR="0" wp14:anchorId="136AE022" wp14:editId="4232814C">
+          <wp:inline distT="0" distB="0" distL="0" distR="0" wp14:anchorId="560C30BB" wp14:editId="2CB66341">
             <wp:extent cx="5410200" cy="4829175"/>
             <wp:effectExtent l="0" t="0" r="0" b="9525"/>
             <wp:docPr id="117" name="Grafik 117"/>
@@ -14026,17 +14476,17 @@
       <w:r>
         <w:rPr>
           <w:noProof/>
+          <w:lang w:val="en-US" w:eastAsia="de-DE"/>
+        </w:rPr>
+        <w:t xml:space="preserve"> </w:t>
+      </w:r>
+      <w:r>
+        <w:rPr>
+          <w:noProof/>
           <w:lang w:eastAsia="de-DE"/>
         </w:rPr>
-        <w:t xml:space="preserve"> </w:t>
-      </w:r>
-      <w:r>
-        <w:rPr>
-          <w:noProof/>
-          <w:lang w:eastAsia="de-DE"/>
-        </w:rPr>
         <w:drawing>
-          <wp:inline distT="0" distB="0" distL="0" distR="0" wp14:anchorId="4BEF170E" wp14:editId="152BC2F4">
+          <wp:inline distT="0" distB="0" distL="0" distR="0" wp14:anchorId="6C0A8EF9" wp14:editId="6C1BE8E8">
             <wp:extent cx="5410200" cy="4829175"/>
             <wp:effectExtent l="0" t="0" r="0" b="9525"/>
             <wp:docPr id="118" name="Grafik 118"/>
@@ -14149,17 +14599,17 @@
       <w:r>
         <w:rPr>
           <w:noProof/>
+          <w:lang w:val="en-US" w:eastAsia="de-DE"/>
+        </w:rPr>
+        <w:t xml:space="preserve"> </w:t>
+      </w:r>
+      <w:r>
+        <w:rPr>
+          <w:noProof/>
           <w:lang w:eastAsia="de-DE"/>
         </w:rPr>
-        <w:t xml:space="preserve"> </w:t>
-      </w:r>
-      <w:r>
-        <w:rPr>
-          <w:noProof/>
-          <w:lang w:eastAsia="de-DE"/>
-        </w:rPr>
         <w:drawing>
-          <wp:inline distT="0" distB="0" distL="0" distR="0" wp14:anchorId="026C70E7" wp14:editId="7BF703E7">
+          <wp:inline distT="0" distB="0" distL="0" distR="0" wp14:anchorId="05C2EF44" wp14:editId="2261B53C">
             <wp:extent cx="5410200" cy="4829175"/>
             <wp:effectExtent l="0" t="0" r="0" b="9525"/>
             <wp:docPr id="119" name="Grafik 119"/>
@@ -14272,17 +14722,17 @@
       <w:r>
         <w:rPr>
           <w:noProof/>
+          <w:lang w:val="en-US" w:eastAsia="de-DE"/>
+        </w:rPr>
+        <w:t xml:space="preserve"> </w:t>
+      </w:r>
+      <w:r>
+        <w:rPr>
+          <w:noProof/>
           <w:lang w:eastAsia="de-DE"/>
         </w:rPr>
-        <w:t xml:space="preserve"> </w:t>
-      </w:r>
-      <w:r>
-        <w:rPr>
-          <w:noProof/>
-          <w:lang w:eastAsia="de-DE"/>
-        </w:rPr>
         <w:drawing>
-          <wp:inline distT="0" distB="0" distL="0" distR="0" wp14:anchorId="748A7DB0" wp14:editId="1C8B95A1">
+          <wp:inline distT="0" distB="0" distL="0" distR="0" wp14:anchorId="197274BF" wp14:editId="56F594D5">
             <wp:extent cx="5410200" cy="4829175"/>
             <wp:effectExtent l="0" t="0" r="0" b="9525"/>
             <wp:docPr id="120" name="Grafik 120"/>
@@ -14317,10 +14767,14 @@
           </wp:inline>
         </w:drawing>
       </w:r>
-      <w:bookmarkStart w:id="0" w:name="_GoBack"/>
-      <w:bookmarkEnd w:id="0"/>
-    </w:p>
-    <w:p/>
+    </w:p>
+    <w:p>
+      <w:pPr>
+        <w:rPr>
+          <w:lang w:val="en-US"/>
+        </w:rPr>
+      </w:pPr>
+    </w:p>
     <w:sectPr>
       <w:pgSz w:w="11906" w:h="16838"/>
       <w:pgMar w:top="1417" w:right="1417" w:bottom="1134" w:left="1417" w:header="708" w:footer="708" w:gutter="0"/>
@@ -14332,7 +14786,7 @@
 </file>
 
 <file path=word/styles.xml><?xml version="1.0" encoding="utf-8"?>
-<w:styles xmlns:mc="http://schemas.openxmlformats.org/markup-compatibility/2006" xmlns:r="http://schemas.openxmlformats.org/officeDocument/2006/relationships" xmlns:w="http://schemas.openxmlformats.org/wordprocessingml/2006/main" xmlns:w14="http://schemas.microsoft.com/office/word/2010/wordml" xmlns:w15="http://schemas.microsoft.com/office/word/2012/wordml" xmlns:w16se="http://schemas.microsoft.com/office/word/2015/wordml/symex" mc:Ignorable="w14 w15 w16se">
+<w:styles xmlns:mc="http://schemas.openxmlformats.org/markup-compatibility/2006" xmlns:r="http://schemas.openxmlformats.org/officeDocument/2006/relationships" xmlns:w="http://schemas.openxmlformats.org/wordprocessingml/2006/main" xmlns:w14="http://schemas.microsoft.com/office/word/2010/wordml" xmlns:w15="http://schemas.microsoft.com/office/word/2012/wordml" xmlns:w16cex="http://schemas.microsoft.com/office/word/2018/wordml/cex" xmlns:w16cid="http://schemas.microsoft.com/office/word/2016/wordml/cid" xmlns:w16="http://schemas.microsoft.com/office/word/2018/wordml" xmlns:w16sdtdh="http://schemas.microsoft.com/office/word/2020/wordml/sdtdatahash" xmlns:w16se="http://schemas.microsoft.com/office/word/2015/wordml/symex" mc:Ignorable="w14 w15 w16se w16cid w16 w16cex w16sdtdh">
   <w:docDefaults>
     <w:rPrDefault>
       <w:rPr>
@@ -14348,7 +14802,7 @@
       </w:pPr>
     </w:pPrDefault>
   </w:docDefaults>
-  <w:latentStyles w:defLockedState="0" w:defUIPriority="99" w:defSemiHidden="0" w:defUnhideWhenUsed="0" w:defQFormat="0" w:count="371">
+  <w:latentStyles w:defLockedState="0" w:defUIPriority="99" w:defSemiHidden="0" w:defUnhideWhenUsed="0" w:defQFormat="0" w:count="376">
     <w:lsdException w:name="Normal" w:uiPriority="0" w:qFormat="1"/>
     <w:lsdException w:name="heading 1" w:uiPriority="9" w:qFormat="1"/>
     <w:lsdException w:name="heading 2" w:semiHidden="1" w:uiPriority="9" w:unhideWhenUsed="1" w:qFormat="1"/>
@@ -14454,7 +14908,6 @@
     <w:lsdException w:name="HTML Sample" w:semiHidden="1" w:unhideWhenUsed="1"/>
     <w:lsdException w:name="HTML Typewriter" w:semiHidden="1" w:unhideWhenUsed="1"/>
     <w:lsdException w:name="HTML Variable" w:semiHidden="1" w:unhideWhenUsed="1"/>
-    <w:lsdException w:name="Normal Table" w:semiHidden="1" w:unhideWhenUsed="1"/>
     <w:lsdException w:name="annotation subject" w:semiHidden="1" w:unhideWhenUsed="1"/>
     <w:lsdException w:name="No List" w:semiHidden="1" w:unhideWhenUsed="1"/>
     <w:lsdException w:name="Outline List 1" w:semiHidden="1" w:unhideWhenUsed="1"/>
@@ -14497,11 +14950,8 @@
     <w:lsdException w:name="Table Contemporary" w:semiHidden="1" w:unhideWhenUsed="1"/>
     <w:lsdException w:name="Table Elegant" w:semiHidden="1" w:unhideWhenUsed="1"/>
     <w:lsdException w:name="Table Professional" w:semiHidden="1" w:unhideWhenUsed="1"/>
-    <w:lsdException w:name="Table Subtle 1" w:semiHidden="1" w:unhideWhenUsed="1"/>
     <w:lsdException w:name="Table Subtle 2" w:semiHidden="1" w:unhideWhenUsed="1"/>
     <w:lsdException w:name="Table Web 1" w:semiHidden="1" w:unhideWhenUsed="1"/>
-    <w:lsdException w:name="Table Web 2" w:semiHidden="1" w:unhideWhenUsed="1"/>
-    <w:lsdException w:name="Table Web 3" w:semiHidden="1" w:unhideWhenUsed="1"/>
     <w:lsdException w:name="Balloon Text" w:semiHidden="1" w:unhideWhenUsed="1"/>
     <w:lsdException w:name="Table Grid" w:uiPriority="39"/>
     <w:lsdException w:name="Table Theme" w:semiHidden="1" w:unhideWhenUsed="1"/>
@@ -14720,6 +15170,11 @@
     <w:lsdException w:name="List Table 5 Dark Accent 6" w:uiPriority="50"/>
     <w:lsdException w:name="List Table 6 Colorful Accent 6" w:uiPriority="51"/>
     <w:lsdException w:name="List Table 7 Colorful Accent 6" w:uiPriority="52"/>
+    <w:lsdException w:name="Mention" w:semiHidden="1" w:unhideWhenUsed="1"/>
+    <w:lsdException w:name="Smart Hyperlink" w:semiHidden="1" w:unhideWhenUsed="1"/>
+    <w:lsdException w:name="Hashtag" w:semiHidden="1" w:unhideWhenUsed="1"/>
+    <w:lsdException w:name="Unresolved Mention" w:semiHidden="1" w:unhideWhenUsed="1"/>
+    <w:lsdException w:name="Smart Link" w:semiHidden="1" w:unhideWhenUsed="1"/>
   </w:latentStyles>
   <w:style w:type="paragraph" w:default="1" w:styleId="Standard">
     <w:name w:val="Normal"/>
